--- a/Prototyping Documentation.docx
+++ b/Prototyping Documentation.docx
@@ -1,6 +1,6 @@
 
 <file path=word/document.xml><?xml version="1.0" encoding="utf-8"?>
-<w:document xmlns:wpc="http://schemas.microsoft.com/office/word/2010/wordprocessingCanvas" xmlns:cx="http://schemas.microsoft.com/office/drawing/2014/chartex" xmlns:cx1="http://schemas.microsoft.com/office/drawing/2015/9/8/chartex" xmlns:mc="http://schemas.openxmlformats.org/markup-compatibility/2006" xmlns:o="urn:schemas-microsoft-com:office:office" xmlns:r="http://schemas.openxmlformats.org/officeDocument/2006/relationships" xmlns:m="http://schemas.openxmlformats.org/officeDocument/2006/math" xmlns:v="urn:schemas-microsoft-com:vml" xmlns:wp14="http://schemas.microsoft.com/office/word/2010/wordprocessingDrawing" xmlns:wp="http://schemas.openxmlformats.org/drawingml/2006/wordprocessingDrawing" xmlns:w10="urn:schemas-microsoft-com:office:word" xmlns:w="http://schemas.openxmlformats.org/wordprocessingml/2006/main" xmlns:w14="http://schemas.microsoft.com/office/word/2010/wordml" xmlns:w15="http://schemas.microsoft.com/office/word/2012/wordml" xmlns:w16se="http://schemas.microsoft.com/office/word/2015/wordml/symex" xmlns:wpg="http://schemas.microsoft.com/office/word/2010/wordprocessingGroup" xmlns:wpi="http://schemas.microsoft.com/office/word/2010/wordprocessingInk" xmlns:wne="http://schemas.microsoft.com/office/word/2006/wordml" xmlns:wps="http://schemas.microsoft.com/office/word/2010/wordprocessingShape" mc:Ignorable="w14 w15 w16se wp14">
+<w:document xmlns:wpc="http://schemas.microsoft.com/office/word/2010/wordprocessingCanvas" xmlns:cx="http://schemas.microsoft.com/office/drawing/2014/chartex" xmlns:cx1="http://schemas.microsoft.com/office/drawing/2015/9/8/chartex" xmlns:cx2="http://schemas.microsoft.com/office/drawing/2015/10/21/chartex" xmlns:cx3="http://schemas.microsoft.com/office/drawing/2016/5/9/chartex" xmlns:cx4="http://schemas.microsoft.com/office/drawing/2016/5/10/chartex" xmlns:cx5="http://schemas.microsoft.com/office/drawing/2016/5/11/chartex" xmlns:cx6="http://schemas.microsoft.com/office/drawing/2016/5/12/chartex" xmlns:cx7="http://schemas.microsoft.com/office/drawing/2016/5/13/chartex" xmlns:cx8="http://schemas.microsoft.com/office/drawing/2016/5/14/chartex" xmlns:mc="http://schemas.openxmlformats.org/markup-compatibility/2006" xmlns:aink="http://schemas.microsoft.com/office/drawing/2016/ink" xmlns:am3d="http://schemas.microsoft.com/office/drawing/2017/model3d" xmlns:o="urn:schemas-microsoft-com:office:office" xmlns:r="http://schemas.openxmlformats.org/officeDocument/2006/relationships" xmlns:m="http://schemas.openxmlformats.org/officeDocument/2006/math" xmlns:v="urn:schemas-microsoft-com:vml" xmlns:wp14="http://schemas.microsoft.com/office/word/2010/wordprocessingDrawing" xmlns:wp="http://schemas.openxmlformats.org/drawingml/2006/wordprocessingDrawing" xmlns:w10="urn:schemas-microsoft-com:office:word" xmlns:w="http://schemas.openxmlformats.org/wordprocessingml/2006/main" xmlns:w14="http://schemas.microsoft.com/office/word/2010/wordml" xmlns:w15="http://schemas.microsoft.com/office/word/2012/wordml" xmlns:w16cid="http://schemas.microsoft.com/office/word/2016/wordml/cid" xmlns:w16se="http://schemas.microsoft.com/office/word/2015/wordml/symex" xmlns:wpg="http://schemas.microsoft.com/office/word/2010/wordprocessingGroup" xmlns:wpi="http://schemas.microsoft.com/office/word/2010/wordprocessingInk" xmlns:wne="http://schemas.microsoft.com/office/word/2006/wordml" xmlns:wps="http://schemas.microsoft.com/office/word/2010/wordprocessingShape" mc:Ignorable="w14 w15 w16se w16cid wp14">
   <w:body>
     <w:p>
       <w:pPr>
@@ -71,25 +71,7 @@
           <w:sz w:val="22"/>
           <w:szCs w:val="22"/>
         </w:rPr>
-        <w:t xml:space="preserve">“In October, 2006 Netflix released a dataset containing 100 million anonymous movie ratings and challenged the data mining, machine learning and computer science communities to develop systems that could beat the accuracy of its recommendation system, </w:t>
-      </w:r>
-      <w:proofErr w:type="spellStart"/>
-      <w:r>
-        <w:rPr>
-          <w:rFonts w:asciiTheme="minorHAnsi" w:hAnsiTheme="minorHAnsi" w:cs="Times New Roman"/>
-          <w:sz w:val="22"/>
-          <w:szCs w:val="22"/>
-        </w:rPr>
-        <w:t>Cinematch</w:t>
-      </w:r>
-      <w:proofErr w:type="spellEnd"/>
-      <w:r>
-        <w:rPr>
-          <w:rFonts w:asciiTheme="minorHAnsi" w:hAnsiTheme="minorHAnsi" w:cs="Times New Roman"/>
-          <w:sz w:val="22"/>
-          <w:szCs w:val="22"/>
-        </w:rPr>
-        <w:t xml:space="preserve"> (Bennett &amp; Lanning, 2007). </w:t>
+        <w:t xml:space="preserve">“In October, 2006 Netflix released a dataset containing 100 million anonymous movie ratings and challenged the data mining, machine learning and computer science communities to develop systems that could beat the accuracy of its recommendation system, Cinematch (Bennett &amp; Lanning, 2007). </w:t>
       </w:r>
     </w:p>
     <w:p>
@@ -705,7 +687,13 @@
         <w:rPr>
           <w:color w:val="000000" w:themeColor="text1"/>
         </w:rPr>
-        <w:t xml:space="preserve"> will be using for my prototype. </w:t>
+        <w:t xml:space="preserve"> will be using for my prototype</w:t>
+      </w:r>
+      <w:r>
+        <w:rPr>
+          <w:color w:val="000000" w:themeColor="text1"/>
+        </w:rPr>
+        <w:t xml:space="preserve"> because it is the program I know the best, and I don’t have the time to learn java or learn how to do everything I need to learn to do in html5/css.</w:t>
       </w:r>
     </w:p>
     <w:p>
@@ -769,6 +757,7 @@
           <w:color w:val="000000" w:themeColor="text1"/>
           <w:sz w:val="22"/>
         </w:rPr>
+        <w:lastRenderedPageBreak/>
         <w:t>Tools</w:t>
       </w:r>
       <w:r>
@@ -912,7 +901,6 @@
               <w:rPr>
                 <w:color w:val="C45911" w:themeColor="accent2" w:themeShade="BF"/>
               </w:rPr>
-              <w:lastRenderedPageBreak/>
               <w:t>IDE</w:t>
             </w:r>
           </w:p>
@@ -1171,7 +1159,13 @@
         <w:rPr>
           <w:color w:val="000000" w:themeColor="text1"/>
         </w:rPr>
-        <w:t xml:space="preserve"> Python as the programming language I will be using for my prototype. </w:t>
+        <w:t xml:space="preserve"> </w:t>
+      </w:r>
+      <w:r>
+        <w:rPr>
+          <w:color w:val="000000" w:themeColor="text1"/>
+        </w:rPr>
+        <w:t>IDLE as my IDE since I am familiar with it and there isn’t much point to use an IDE that I am not familiar with.</w:t>
       </w:r>
     </w:p>
     <w:p/>
@@ -1204,7 +1198,6 @@
           <w:color w:val="auto"/>
           <w:sz w:val="22"/>
         </w:rPr>
-        <w:lastRenderedPageBreak/>
         <w:t>Techniques</w:t>
       </w:r>
       <w:r>
@@ -1317,25 +1310,7 @@
           <w:color w:val="auto"/>
           <w:sz w:val="22"/>
         </w:rPr>
-        <w:t xml:space="preserve">a </w:t>
-      </w:r>
-      <w:proofErr w:type="spellStart"/>
-      <w:r>
-        <w:rPr>
-          <w:rFonts w:asciiTheme="minorHAnsi" w:hAnsiTheme="minorHAnsi"/>
-          <w:color w:val="auto"/>
-          <w:sz w:val="22"/>
-        </w:rPr>
-        <w:t>Burndown</w:t>
-      </w:r>
-      <w:proofErr w:type="spellEnd"/>
-      <w:r>
-        <w:rPr>
-          <w:rFonts w:asciiTheme="minorHAnsi" w:hAnsiTheme="minorHAnsi"/>
-          <w:color w:val="auto"/>
-          <w:sz w:val="22"/>
-        </w:rPr>
-        <w:t xml:space="preserve"> chart</w:t>
+        <w:t>a Burndown chart</w:t>
       </w:r>
       <w:r>
         <w:rPr>
@@ -1378,8 +1353,8 @@
         <w:tblLook w:val="04A0" w:firstRow="1" w:lastRow="0" w:firstColumn="1" w:lastColumn="0" w:noHBand="0" w:noVBand="1"/>
       </w:tblPr>
       <w:tblGrid>
-        <w:gridCol w:w="1985"/>
-        <w:gridCol w:w="7026"/>
+        <w:gridCol w:w="1820"/>
+        <w:gridCol w:w="7206"/>
       </w:tblGrid>
       <w:tr>
         <w:tc>
@@ -1474,7 +1449,7 @@
                 <w:lang w:eastAsia="en-NZ"/>
               </w:rPr>
               <w:drawing>
-                <wp:anchor distT="0" distB="0" distL="114300" distR="114300" simplePos="0" relativeHeight="251658240" behindDoc="1" locked="0" layoutInCell="1" allowOverlap="1">
+                <wp:anchor distT="0" distB="0" distL="114300" distR="114300" simplePos="0" relativeHeight="251658240" behindDoc="1" locked="0" layoutInCell="1" allowOverlap="1" wp14:anchorId="3D44493A" wp14:editId="7FBA1513">
                   <wp:simplePos x="0" y="0"/>
                   <wp:positionH relativeFrom="column">
                     <wp:posOffset>33020</wp:posOffset>
@@ -1553,6 +1528,7 @@
             </w:r>
           </w:p>
           <w:p/>
+          <w:p/>
         </w:tc>
       </w:tr>
       <w:tr>
@@ -1584,47 +1560,13 @@
             <w:r>
               <w:t xml:space="preserve">Storyboarding </w:t>
             </w:r>
-            <w:proofErr w:type="spellStart"/>
-            <w:r>
-              <w:t>bruh</w:t>
-            </w:r>
-            <w:proofErr w:type="spellEnd"/>
-            <w:r>
-              <w:t xml:space="preserve"> </w:t>
-            </w:r>
-            <w:proofErr w:type="spellStart"/>
-            <w:r>
-              <w:t>bruh</w:t>
-            </w:r>
-            <w:proofErr w:type="spellEnd"/>
-            <w:r>
-              <w:t xml:space="preserve"> </w:t>
-            </w:r>
-            <w:proofErr w:type="spellStart"/>
-            <w:proofErr w:type="gramStart"/>
-            <w:r>
-              <w:t>its</w:t>
-            </w:r>
-            <w:proofErr w:type="spellEnd"/>
-            <w:proofErr w:type="gramEnd"/>
-            <w:r>
-              <w:t xml:space="preserve"> like wizard of </w:t>
-            </w:r>
-            <w:proofErr w:type="spellStart"/>
-            <w:r>
-              <w:t>oz</w:t>
-            </w:r>
-            <w:proofErr w:type="spellEnd"/>
-            <w:r>
-              <w:t xml:space="preserve"> but </w:t>
-            </w:r>
-            <w:proofErr w:type="spellStart"/>
-            <w:r>
-              <w:t>theres</w:t>
-            </w:r>
-            <w:proofErr w:type="spellEnd"/>
-            <w:r>
-              <w:t xml:space="preserve"> no interaction.</w:t>
+            <w:r>
+              <w:t>prototyping is similar to Wizard of Oz prototyping in the way that the developer makes a rudimentary emulation of the program, which the stakeholders/users interact with. However, unlike in Wizard of Oz, the developer manually changes the emulation, as it is not interactive.</w:t>
+            </w:r>
+          </w:p>
+          <w:p>
+            <w:r>
+              <w:t xml:space="preserve">A common method used in Storyboarding is to use a program similar </w:t>
             </w:r>
           </w:p>
           <w:p/>
@@ -1635,8 +1577,9 @@
                 <w:noProof/>
                 <w:lang w:eastAsia="en-NZ"/>
               </w:rPr>
+              <w:lastRenderedPageBreak/>
               <w:drawing>
-                <wp:inline distT="0" distB="0" distL="0" distR="0">
+                <wp:inline distT="0" distB="0" distL="0" distR="0" wp14:anchorId="20C78665" wp14:editId="217B9A59">
                   <wp:extent cx="4324350" cy="2973888"/>
                   <wp:effectExtent l="0" t="0" r="0" b="0"/>
                   <wp:docPr id="2" name="Picture 2" descr="H:\13DTC\AS91611\storyboard.jpg"/>
@@ -1685,6 +1628,8 @@
               </w:drawing>
             </w:r>
           </w:p>
+          <w:p/>
+          <w:p/>
         </w:tc>
       </w:tr>
       <w:tr>
@@ -1712,7 +1657,162 @@
           <w:tcPr>
             <w:tcW w:w="6946" w:type="dxa"/>
           </w:tcPr>
-          <w:p/>
+          <w:p>
+            <w:pPr>
+              <w:pStyle w:val="paragraph"/>
+              <w:spacing w:before="0" w:beforeAutospacing="0" w:after="0" w:afterAutospacing="0"/>
+              <w:textAlignment w:val="baseline"/>
+              <w:rPr>
+                <w:rFonts w:ascii="Segoe UI" w:hAnsi="Segoe UI" w:cs="Segoe UI"/>
+                <w:sz w:val="18"/>
+                <w:szCs w:val="18"/>
+              </w:rPr>
+            </w:pPr>
+            <w:r>
+              <w:rPr>
+                <w:rStyle w:val="normaltextrun"/>
+                <w:rFonts w:ascii="Calibri" w:hAnsi="Calibri" w:cs="Calibri"/>
+              </w:rPr>
+              <w:t>Kanban is the software development method of using a Kanban board, which is made of sticky notes on a whiteboard (or a digital alternative) to help keep track of different tasks</w:t>
+            </w:r>
+            <w:r>
+              <w:rPr>
+                <w:rStyle w:val="normaltextrun"/>
+                <w:rFonts w:ascii="Nirmala UI" w:hAnsi="Nirmala UI" w:cs="Nirmala UI"/>
+              </w:rPr>
+              <w:t> </w:t>
+            </w:r>
+            <w:r>
+              <w:rPr>
+                <w:rStyle w:val="normaltextrun"/>
+                <w:rFonts w:ascii="Calibri" w:hAnsi="Calibri" w:cs="Calibri"/>
+              </w:rPr>
+              <w:t>in an agile development process. Kanban boards help visualise work and to make it easier for a team to work together on a project since it lets everyone know what stage everything is at</w:t>
+            </w:r>
+            <w:r>
+              <w:rPr>
+                <w:rStyle w:val="normaltextrun"/>
+                <w:rFonts w:ascii="Nirmala UI" w:hAnsi="Nirmala UI" w:cs="Nirmala UI"/>
+              </w:rPr>
+              <w:t>.</w:t>
+            </w:r>
+            <w:r>
+              <w:rPr>
+                <w:rStyle w:val="normaltextrun"/>
+                <w:rFonts w:ascii="Calibri" w:hAnsi="Calibri" w:cs="Calibri"/>
+              </w:rPr>
+              <w:t> In a normal Kanban board, there are three stages: To-do, doing and done. Sometimes there are extra stages such as emergency or testing, depending on what the project is. Once one task has been completed (done), another task is chosen from the backlog (to-do) to be worked on. The tasks from the backlog are chosen in order of highest importance, so that the most important tasks get done first. This is a big advantage of Kanban since even if the project gets shut down for whatever reason, there is still something to show for it.</w:t>
+            </w:r>
+            <w:r>
+              <w:rPr>
+                <w:rStyle w:val="eop"/>
+                <w:rFonts w:ascii="Calibri" w:hAnsi="Calibri" w:cs="Calibri"/>
+              </w:rPr>
+              <w:t> </w:t>
+            </w:r>
+          </w:p>
+          <w:p>
+            <w:pPr>
+              <w:pStyle w:val="paragraph"/>
+              <w:spacing w:before="0" w:beforeAutospacing="0" w:after="0" w:afterAutospacing="0"/>
+              <w:textAlignment w:val="baseline"/>
+              <w:rPr>
+                <w:rStyle w:val="normaltextrun"/>
+                <w:rFonts w:ascii="Calibri" w:hAnsi="Calibri" w:cs="Calibri"/>
+              </w:rPr>
+            </w:pPr>
+            <w:r>
+              <w:rPr>
+                <w:rStyle w:val="normaltextrun"/>
+                <w:rFonts w:ascii="Calibri" w:hAnsi="Calibri" w:cs="Calibri"/>
+              </w:rPr>
+              <w:t xml:space="preserve">Kanban is focused on improving workflow by visualising work and by limiting the number of tasks being worked on at once. </w:t>
+            </w:r>
+          </w:p>
+          <w:p>
+            <w:pPr>
+              <w:pStyle w:val="paragraph"/>
+              <w:spacing w:before="0" w:beforeAutospacing="0" w:after="0" w:afterAutospacing="0"/>
+              <w:textAlignment w:val="baseline"/>
+            </w:pPr>
+          </w:p>
+          <w:p>
+            <w:pPr>
+              <w:pStyle w:val="paragraph"/>
+              <w:spacing w:before="0" w:beforeAutospacing="0" w:after="0" w:afterAutospacing="0"/>
+              <w:textAlignment w:val="baseline"/>
+            </w:pPr>
+            <w:r>
+              <w:rPr>
+                <w:noProof/>
+              </w:rPr>
+              <w:lastRenderedPageBreak/>
+              <w:drawing>
+                <wp:anchor distT="0" distB="0" distL="114300" distR="114300" simplePos="0" relativeHeight="251673600" behindDoc="1" locked="0" layoutInCell="1" allowOverlap="1" wp14:anchorId="185EEE3D" wp14:editId="529F043F">
+                  <wp:simplePos x="0" y="0"/>
+                  <wp:positionH relativeFrom="column">
+                    <wp:posOffset>4445</wp:posOffset>
+                  </wp:positionH>
+                  <wp:positionV relativeFrom="paragraph">
+                    <wp:posOffset>0</wp:posOffset>
+                  </wp:positionV>
+                  <wp:extent cx="4429125" cy="4429125"/>
+                  <wp:effectExtent l="0" t="0" r="9525" b="9525"/>
+                  <wp:wrapTight wrapText="bothSides">
+                    <wp:wrapPolygon edited="0">
+                      <wp:start x="0" y="0"/>
+                      <wp:lineTo x="0" y="21554"/>
+                      <wp:lineTo x="21554" y="21554"/>
+                      <wp:lineTo x="21554" y="0"/>
+                      <wp:lineTo x="0" y="0"/>
+                    </wp:wrapPolygon>
+                  </wp:wrapTight>
+                  <wp:docPr id="15" name="Picture 15" descr="Image result for kanban board"/>
+                  <wp:cNvGraphicFramePr>
+                    <a:graphicFrameLocks xmlns:a="http://schemas.openxmlformats.org/drawingml/2006/main" noChangeAspect="1"/>
+                  </wp:cNvGraphicFramePr>
+                  <a:graphic xmlns:a="http://schemas.openxmlformats.org/drawingml/2006/main">
+                    <a:graphicData uri="http://schemas.openxmlformats.org/drawingml/2006/picture">
+                      <pic:pic xmlns:pic="http://schemas.openxmlformats.org/drawingml/2006/picture">
+                        <pic:nvPicPr>
+                          <pic:cNvPr id="0" name="Picture 1" descr="Image result for kanban board"/>
+                          <pic:cNvPicPr>
+                            <a:picLocks noChangeAspect="1" noChangeArrowheads="1"/>
+                          </pic:cNvPicPr>
+                        </pic:nvPicPr>
+                        <pic:blipFill>
+                          <a:blip r:embed="rId9" cstate="print">
+                            <a:extLst>
+                              <a:ext uri="{28A0092B-C50C-407E-A947-70E740481C1C}">
+                                <a14:useLocalDpi xmlns:a14="http://schemas.microsoft.com/office/drawing/2010/main" val="0"/>
+                              </a:ext>
+                            </a:extLst>
+                          </a:blip>
+                          <a:srcRect/>
+                          <a:stretch>
+                            <a:fillRect/>
+                          </a:stretch>
+                        </pic:blipFill>
+                        <pic:spPr bwMode="auto">
+                          <a:xfrm>
+                            <a:off x="0" y="0"/>
+                            <a:ext cx="4429125" cy="4429125"/>
+                          </a:xfrm>
+                          <a:prstGeom prst="rect">
+                            <a:avLst/>
+                          </a:prstGeom>
+                          <a:noFill/>
+                          <a:ln>
+                            <a:noFill/>
+                          </a:ln>
+                        </pic:spPr>
+                      </pic:pic>
+                    </a:graphicData>
+                  </a:graphic>
+                </wp:anchor>
+              </w:drawing>
+            </w:r>
+          </w:p>
         </w:tc>
       </w:tr>
       <w:tr>
@@ -1727,19 +1827,12 @@
                 <w:color w:val="C45911" w:themeColor="accent2" w:themeShade="BF"/>
               </w:rPr>
             </w:pPr>
-            <w:proofErr w:type="spellStart"/>
-            <w:r>
-              <w:rPr>
-                <w:color w:val="C45911" w:themeColor="accent2" w:themeShade="BF"/>
-              </w:rPr>
-              <w:t>Burndown</w:t>
-            </w:r>
-            <w:proofErr w:type="spellEnd"/>
-            <w:r>
-              <w:rPr>
-                <w:color w:val="C45911" w:themeColor="accent2" w:themeShade="BF"/>
-              </w:rPr>
-              <w:t xml:space="preserve"> Chart</w:t>
+            <w:r>
+              <w:rPr>
+                <w:color w:val="C45911" w:themeColor="accent2" w:themeShade="BF"/>
+              </w:rPr>
+              <w:lastRenderedPageBreak/>
+              <w:t>Extreme Programming</w:t>
             </w:r>
           </w:p>
         </w:tc>
@@ -1748,10 +1841,322 @@
             <w:tcW w:w="6946" w:type="dxa"/>
             <w:shd w:val="clear" w:color="auto" w:fill="F2F2F2" w:themeFill="background1" w:themeFillShade="F2"/>
           </w:tcPr>
+          <w:p>
+            <w:pPr>
+              <w:pStyle w:val="paragraph"/>
+              <w:spacing w:before="0" w:beforeAutospacing="0" w:after="0" w:afterAutospacing="0"/>
+              <w:textAlignment w:val="baseline"/>
+              <w:rPr>
+                <w:rFonts w:ascii="Segoe UI" w:hAnsi="Segoe UI" w:cs="Segoe UI"/>
+                <w:sz w:val="18"/>
+                <w:szCs w:val="18"/>
+              </w:rPr>
+            </w:pPr>
+            <w:r>
+              <w:rPr>
+                <w:rStyle w:val="normaltextrun"/>
+                <w:rFonts w:ascii="Calibri" w:hAnsi="Calibri" w:cs="Calibri"/>
+              </w:rPr>
+              <w:t>Extreme Programming (XP) is a software development method based on reducing the cost of requirement changes by quickly doing many software cycles. This creates many “releases”, which makes it very easy for the client to change their requirements mid-way through the project. XP also utilises pair programming, extensive code reviewing and unit testing.</w:t>
+            </w:r>
+            <w:r>
+              <w:rPr>
+                <w:rStyle w:val="eop"/>
+                <w:rFonts w:ascii="Calibri" w:hAnsi="Calibri" w:cs="Calibri"/>
+              </w:rPr>
+              <w:t> </w:t>
+            </w:r>
+          </w:p>
+          <w:p>
+            <w:pPr>
+              <w:pStyle w:val="paragraph"/>
+              <w:spacing w:before="0" w:beforeAutospacing="0" w:after="0" w:afterAutospacing="0"/>
+              <w:textAlignment w:val="baseline"/>
+              <w:rPr>
+                <w:rFonts w:ascii="Segoe UI" w:hAnsi="Segoe UI" w:cs="Segoe UI"/>
+                <w:sz w:val="18"/>
+                <w:szCs w:val="18"/>
+              </w:rPr>
+            </w:pPr>
+            <w:r>
+              <w:rPr>
+                <w:rStyle w:val="normaltextrun"/>
+                <w:rFonts w:ascii="Calibri" w:hAnsi="Calibri" w:cs="Calibri"/>
+              </w:rPr>
+              <w:t xml:space="preserve">Extreme Programming has four activities that happen during development: Listening, Coding, Testing and Designing. You need to listen and fully understand what the customer wants before you can begin doing anything else. Coding is the next activity that usually happens, sometimes some designing is required before coding is started if the program is too complicated. Testing is the last </w:t>
+            </w:r>
+            <w:r>
+              <w:rPr>
+                <w:rStyle w:val="normaltextrun"/>
+                <w:rFonts w:ascii="Calibri" w:hAnsi="Calibri" w:cs="Calibri"/>
+              </w:rPr>
+              <w:t>step;</w:t>
+            </w:r>
+            <w:r>
+              <w:rPr>
+                <w:rStyle w:val="normaltextrun"/>
+                <w:rFonts w:ascii="Calibri" w:hAnsi="Calibri" w:cs="Calibri"/>
+              </w:rPr>
+              <w:t xml:space="preserve"> it is needed to make sure everything works. Testing is done for every piece of code before it is added to the main program </w:t>
+            </w:r>
+            <w:r>
+              <w:rPr>
+                <w:rStyle w:val="eop"/>
+                <w:rFonts w:ascii="Calibri" w:hAnsi="Calibri" w:cs="Calibri"/>
+              </w:rPr>
+              <w:t> </w:t>
+            </w:r>
+          </w:p>
+          <w:p>
+            <w:pPr>
+              <w:pStyle w:val="paragraph"/>
+              <w:spacing w:before="0" w:beforeAutospacing="0" w:after="0" w:afterAutospacing="0"/>
+              <w:textAlignment w:val="baseline"/>
+              <w:rPr>
+                <w:rFonts w:ascii="Segoe UI" w:hAnsi="Segoe UI" w:cs="Segoe UI"/>
+                <w:sz w:val="18"/>
+                <w:szCs w:val="18"/>
+              </w:rPr>
+            </w:pPr>
+            <w:r>
+              <w:rPr>
+                <w:rStyle w:val="normaltextrun"/>
+                <w:rFonts w:ascii="Calibri" w:hAnsi="Calibri" w:cs="Calibri"/>
+              </w:rPr>
+              <w:t>Extreme Programming recognizes five values: simplicity, courage, feedback, communication and respect. Respect was added as a value in a later version of “</w:t>
+            </w:r>
+            <w:r>
+              <w:rPr>
+                <w:rStyle w:val="normaltextrun"/>
+                <w:rFonts w:ascii="Calibri" w:hAnsi="Calibri" w:cs="Calibri"/>
+                <w:i/>
+                <w:iCs/>
+              </w:rPr>
+              <w:t>Extreme Programming Explaining</w:t>
+            </w:r>
+            <w:r>
+              <w:rPr>
+                <w:rStyle w:val="normaltextrun"/>
+                <w:rFonts w:ascii="Calibri" w:hAnsi="Calibri" w:cs="Calibri"/>
+              </w:rPr>
+              <w:t>”. </w:t>
+            </w:r>
+            <w:r>
+              <w:rPr>
+                <w:rStyle w:val="eop"/>
+                <w:rFonts w:ascii="Calibri" w:hAnsi="Calibri" w:cs="Calibri"/>
+              </w:rPr>
+              <w:t> </w:t>
+            </w:r>
+          </w:p>
+          <w:p>
+            <w:pPr>
+              <w:pStyle w:val="paragraph"/>
+              <w:spacing w:before="0" w:beforeAutospacing="0" w:after="0" w:afterAutospacing="0"/>
+              <w:textAlignment w:val="baseline"/>
+              <w:rPr>
+                <w:rFonts w:ascii="Segoe UI" w:hAnsi="Segoe UI" w:cs="Segoe UI"/>
+                <w:sz w:val="18"/>
+                <w:szCs w:val="18"/>
+              </w:rPr>
+            </w:pPr>
+            <w:r>
+              <w:rPr>
+                <w:rStyle w:val="normaltextrun"/>
+                <w:rFonts w:ascii="Calibri" w:hAnsi="Calibri" w:cs="Calibri"/>
+              </w:rPr>
+              <w:t>Simplicity is used in extreme programming so that basic releases can be pumped out quickly and more functionality can be added later. Simplicity also improves the communication.</w:t>
+            </w:r>
+            <w:r>
+              <w:rPr>
+                <w:rStyle w:val="eop"/>
+                <w:rFonts w:ascii="Calibri" w:hAnsi="Calibri" w:cs="Calibri"/>
+              </w:rPr>
+              <w:t> </w:t>
+            </w:r>
+          </w:p>
+          <w:p>
+            <w:pPr>
+              <w:pStyle w:val="paragraph"/>
+              <w:spacing w:before="0" w:beforeAutospacing="0" w:after="0" w:afterAutospacing="0"/>
+              <w:textAlignment w:val="baseline"/>
+              <w:rPr>
+                <w:rFonts w:ascii="Segoe UI" w:hAnsi="Segoe UI" w:cs="Segoe UI"/>
+                <w:sz w:val="18"/>
+                <w:szCs w:val="18"/>
+              </w:rPr>
+            </w:pPr>
+            <w:r>
+              <w:rPr>
+                <w:rStyle w:val="normaltextrun"/>
+                <w:rFonts w:ascii="Calibri" w:hAnsi="Calibri" w:cs="Calibri"/>
+              </w:rPr>
+              <w:t>Courage is needed to support the simplicity aspect of XP, since it encourages a “</w:t>
+            </w:r>
+            <w:r>
+              <w:rPr>
+                <w:rStyle w:val="normaltextrun"/>
+                <w:rFonts w:ascii="Calibri" w:hAnsi="Calibri" w:cs="Calibri"/>
+              </w:rPr>
+              <w:t xml:space="preserve">Designing and coding for the needs of today instead of </w:t>
+            </w:r>
+            <w:r>
+              <w:rPr>
+                <w:rStyle w:val="normaltextrun"/>
+                <w:rFonts w:ascii="Calibri" w:hAnsi="Calibri" w:cs="Calibri"/>
+              </w:rPr>
+              <w:lastRenderedPageBreak/>
+              <w:t>those of tomorrow, next week, or next month</w:t>
+            </w:r>
+            <w:r>
+              <w:rPr>
+                <w:rStyle w:val="normaltextrun"/>
+                <w:rFonts w:ascii="Calibri" w:hAnsi="Calibri" w:cs="Calibri"/>
+              </w:rPr>
+              <w:t>” approach. Often you need courage to trust yourself to be able to be able to program the additional features later. Courage is also needed to throw away useless code as there are many instances where a feature is added that makes the original code obsolete. </w:t>
+            </w:r>
+            <w:r>
+              <w:rPr>
+                <w:rStyle w:val="eop"/>
+                <w:rFonts w:ascii="Calibri" w:hAnsi="Calibri" w:cs="Calibri"/>
+              </w:rPr>
+              <w:t> </w:t>
+            </w:r>
+          </w:p>
+          <w:p>
+            <w:pPr>
+              <w:pStyle w:val="paragraph"/>
+              <w:spacing w:before="0" w:beforeAutospacing="0" w:after="0" w:afterAutospacing="0"/>
+              <w:textAlignment w:val="baseline"/>
+              <w:rPr>
+                <w:rFonts w:ascii="Segoe UI" w:hAnsi="Segoe UI" w:cs="Segoe UI"/>
+                <w:sz w:val="18"/>
+                <w:szCs w:val="18"/>
+              </w:rPr>
+            </w:pPr>
+            <w:r>
+              <w:rPr>
+                <w:rStyle w:val="normaltextrun"/>
+                <w:rFonts w:ascii="Calibri" w:hAnsi="Calibri" w:cs="Calibri"/>
+              </w:rPr>
+              <w:t>Feedback is used to help with simplicity and communication through writing unit tests. Feedback also helps the customer know the estimation for when their desired feature will be completed.</w:t>
+            </w:r>
+            <w:r>
+              <w:rPr>
+                <w:rStyle w:val="eop"/>
+                <w:rFonts w:ascii="Calibri" w:hAnsi="Calibri" w:cs="Calibri"/>
+              </w:rPr>
+              <w:t> </w:t>
+            </w:r>
+          </w:p>
+          <w:p>
+            <w:pPr>
+              <w:pStyle w:val="paragraph"/>
+              <w:spacing w:before="0" w:beforeAutospacing="0" w:after="0" w:afterAutospacing="0"/>
+              <w:textAlignment w:val="baseline"/>
+              <w:rPr>
+                <w:rFonts w:ascii="Segoe UI" w:hAnsi="Segoe UI" w:cs="Segoe UI"/>
+                <w:sz w:val="18"/>
+                <w:szCs w:val="18"/>
+              </w:rPr>
+            </w:pPr>
+            <w:r>
+              <w:rPr>
+                <w:rStyle w:val="normaltextrun"/>
+                <w:rFonts w:ascii="Calibri" w:hAnsi="Calibri" w:cs="Calibri"/>
+              </w:rPr>
+              <w:t>Respect in XP is for both other team members and yourself, as the quality of work should be high. Respect is also needed to make sure nobody feels unneeded or disliked, as that effects work quality</w:t>
+            </w:r>
+            <w:r>
+              <w:rPr>
+                <w:rStyle w:val="eop"/>
+                <w:rFonts w:ascii="Calibri" w:hAnsi="Calibri" w:cs="Calibri"/>
+              </w:rPr>
+              <w:t> </w:t>
+            </w:r>
+          </w:p>
+          <w:p>
+            <w:pPr>
+              <w:pStyle w:val="paragraph"/>
+              <w:spacing w:before="0" w:beforeAutospacing="0" w:after="0" w:afterAutospacing="0"/>
+              <w:textAlignment w:val="baseline"/>
+              <w:rPr>
+                <w:rFonts w:ascii="Segoe UI" w:hAnsi="Segoe UI" w:cs="Segoe UI"/>
+                <w:sz w:val="18"/>
+                <w:szCs w:val="18"/>
+              </w:rPr>
+            </w:pPr>
+            <w:r>
+              <w:rPr>
+                <w:rStyle w:val="normaltextrun"/>
+                <w:rFonts w:ascii="Calibri" w:hAnsi="Calibri" w:cs="Calibri"/>
+              </w:rPr>
+              <w:t xml:space="preserve">Communication is required in XP since you need to be able to easily and quickly develop iterations, while trying to limit the amount of debugging that </w:t>
+            </w:r>
+            <w:r>
+              <w:rPr>
+                <w:rStyle w:val="normaltextrun"/>
+                <w:rFonts w:ascii="Calibri" w:hAnsi="Calibri" w:cs="Calibri"/>
+              </w:rPr>
+              <w:t>must</w:t>
+            </w:r>
+            <w:r>
+              <w:rPr>
+                <w:rStyle w:val="normaltextrun"/>
+                <w:rFonts w:ascii="Calibri" w:hAnsi="Calibri" w:cs="Calibri"/>
+              </w:rPr>
+              <w:t xml:space="preserve"> be done.</w:t>
+            </w:r>
+            <w:r>
+              <w:rPr>
+                <w:rStyle w:val="eop"/>
+                <w:rFonts w:ascii="Calibri" w:hAnsi="Calibri" w:cs="Calibri"/>
+              </w:rPr>
+              <w:t> </w:t>
+            </w:r>
+          </w:p>
           <w:p/>
         </w:tc>
       </w:tr>
     </w:tbl>
+    <w:p/>
+    <w:p>
+      <w:pPr>
+        <w:rPr>
+          <w:color w:val="000000" w:themeColor="text1"/>
+        </w:rPr>
+      </w:pPr>
+      <w:r>
+        <w:rPr>
+          <w:color w:val="767171" w:themeColor="background2" w:themeShade="80"/>
+        </w:rPr>
+        <w:t>Justification:</w:t>
+      </w:r>
+      <w:r>
+        <w:rPr>
+          <w:color w:val="767171" w:themeColor="background2" w:themeShade="80"/>
+        </w:rPr>
+        <w:t xml:space="preserve"> </w:t>
+      </w:r>
+      <w:r>
+        <w:rPr>
+          <w:color w:val="000000" w:themeColor="text1"/>
+        </w:rPr>
+        <w:t xml:space="preserve">I </w:t>
+      </w:r>
+      <w:r>
+        <w:rPr>
+          <w:color w:val="000000" w:themeColor="text1"/>
+        </w:rPr>
+        <w:t>will be using storyboarding prototyping because I think the program is too simple for the other prototyping methods to be worth using</w:t>
+      </w:r>
+      <w:r>
+        <w:rPr>
+          <w:color w:val="000000" w:themeColor="text1"/>
+        </w:rPr>
+        <w:t>.</w:t>
+      </w:r>
+    </w:p>
     <w:p/>
     <w:p>
       <w:pPr>
@@ -1877,16 +2282,8 @@
               <w:rPr>
                 <w:color w:val="C45911" w:themeColor="accent2" w:themeShade="BF"/>
               </w:rPr>
-              <w:t xml:space="preserve">Ben </w:t>
-            </w:r>
-            <w:proofErr w:type="spellStart"/>
-            <w:r>
-              <w:rPr>
-                <w:color w:val="C45911" w:themeColor="accent2" w:themeShade="BF"/>
-              </w:rPr>
-              <w:t>Koepele</w:t>
-            </w:r>
-            <w:proofErr w:type="spellEnd"/>
+              <w:t>Ben Koepele</w:t>
+            </w:r>
           </w:p>
         </w:tc>
         <w:tc>
@@ -1918,28 +2315,12 @@
                 <w:color w:val="C45911" w:themeColor="accent2" w:themeShade="BF"/>
               </w:rPr>
             </w:pPr>
-            <w:proofErr w:type="spellStart"/>
-            <w:r>
-              <w:rPr>
-                <w:color w:val="C45911" w:themeColor="accent2" w:themeShade="BF"/>
-              </w:rPr>
-              <w:t>Tavish</w:t>
-            </w:r>
-            <w:proofErr w:type="spellEnd"/>
-            <w:r>
-              <w:rPr>
-                <w:color w:val="C45911" w:themeColor="accent2" w:themeShade="BF"/>
-              </w:rPr>
-              <w:t xml:space="preserve"> </w:t>
-            </w:r>
-            <w:proofErr w:type="spellStart"/>
-            <w:r>
-              <w:rPr>
-                <w:color w:val="C45911" w:themeColor="accent2" w:themeShade="BF"/>
-              </w:rPr>
-              <w:t>Dempster</w:t>
-            </w:r>
-            <w:proofErr w:type="spellEnd"/>
+            <w:r>
+              <w:rPr>
+                <w:color w:val="C45911" w:themeColor="accent2" w:themeShade="BF"/>
+              </w:rPr>
+              <w:t>Tavish Dempster</w:t>
+            </w:r>
           </w:p>
         </w:tc>
         <w:tc>
@@ -1970,16 +2351,8 @@
               <w:rPr>
                 <w:color w:val="C45911" w:themeColor="accent2" w:themeShade="BF"/>
               </w:rPr>
-              <w:t xml:space="preserve">Ronan </w:t>
-            </w:r>
-            <w:proofErr w:type="spellStart"/>
-            <w:r>
-              <w:rPr>
-                <w:color w:val="C45911" w:themeColor="accent2" w:themeShade="BF"/>
-              </w:rPr>
-              <w:t>Comeskey</w:t>
-            </w:r>
-            <w:proofErr w:type="spellEnd"/>
+              <w:t>Ronan Comeskey</w:t>
+            </w:r>
           </w:p>
         </w:tc>
         <w:tc>
@@ -2009,16 +2382,8 @@
               <w:rPr>
                 <w:color w:val="C45911" w:themeColor="accent2" w:themeShade="BF"/>
               </w:rPr>
-              <w:t xml:space="preserve">Mr. </w:t>
-            </w:r>
-            <w:proofErr w:type="spellStart"/>
-            <w:r>
-              <w:rPr>
-                <w:color w:val="C45911" w:themeColor="accent2" w:themeShade="BF"/>
-              </w:rPr>
-              <w:t>Ny</w:t>
-            </w:r>
-            <w:proofErr w:type="spellEnd"/>
+              <w:t>Mr. Ny</w:t>
+            </w:r>
           </w:p>
         </w:tc>
         <w:tc>
@@ -2130,16 +2495,8 @@
               <w:rPr>
                 <w:color w:val="C45911" w:themeColor="accent2" w:themeShade="BF"/>
               </w:rPr>
-              <w:t xml:space="preserve">Ben </w:t>
-            </w:r>
-            <w:proofErr w:type="spellStart"/>
-            <w:r>
-              <w:rPr>
-                <w:color w:val="C45911" w:themeColor="accent2" w:themeShade="BF"/>
-              </w:rPr>
-              <w:t>Koepele</w:t>
-            </w:r>
-            <w:proofErr w:type="spellEnd"/>
+              <w:t>Ben Koepele</w:t>
+            </w:r>
           </w:p>
         </w:tc>
         <w:tc>
@@ -2180,28 +2537,12 @@
                 <w:color w:val="C45911" w:themeColor="accent2" w:themeShade="BF"/>
               </w:rPr>
             </w:pPr>
-            <w:proofErr w:type="spellStart"/>
-            <w:r>
-              <w:rPr>
-                <w:color w:val="C45911" w:themeColor="accent2" w:themeShade="BF"/>
-              </w:rPr>
-              <w:t>Tavish</w:t>
-            </w:r>
-            <w:proofErr w:type="spellEnd"/>
-            <w:r>
-              <w:rPr>
-                <w:color w:val="C45911" w:themeColor="accent2" w:themeShade="BF"/>
-              </w:rPr>
-              <w:t xml:space="preserve"> </w:t>
-            </w:r>
-            <w:proofErr w:type="spellStart"/>
-            <w:r>
-              <w:rPr>
-                <w:color w:val="C45911" w:themeColor="accent2" w:themeShade="BF"/>
-              </w:rPr>
-              <w:t>Dempster</w:t>
-            </w:r>
-            <w:proofErr w:type="spellEnd"/>
+            <w:r>
+              <w:rPr>
+                <w:color w:val="C45911" w:themeColor="accent2" w:themeShade="BF"/>
+              </w:rPr>
+              <w:t>Tavish Dempster</w:t>
+            </w:r>
           </w:p>
         </w:tc>
         <w:tc>
@@ -2232,16 +2573,8 @@
               <w:rPr>
                 <w:color w:val="C45911" w:themeColor="accent2" w:themeShade="BF"/>
               </w:rPr>
-              <w:t xml:space="preserve">Ronan </w:t>
-            </w:r>
-            <w:proofErr w:type="spellStart"/>
-            <w:r>
-              <w:rPr>
-                <w:color w:val="C45911" w:themeColor="accent2" w:themeShade="BF"/>
-              </w:rPr>
-              <w:t>Comeskey</w:t>
-            </w:r>
-            <w:proofErr w:type="spellEnd"/>
+              <w:t>Ronan Comeskey</w:t>
+            </w:r>
           </w:p>
         </w:tc>
         <w:tc>
@@ -2271,16 +2604,8 @@
               <w:rPr>
                 <w:color w:val="C45911" w:themeColor="accent2" w:themeShade="BF"/>
               </w:rPr>
-              <w:t xml:space="preserve">Mr. </w:t>
-            </w:r>
-            <w:proofErr w:type="spellStart"/>
-            <w:r>
-              <w:rPr>
-                <w:color w:val="C45911" w:themeColor="accent2" w:themeShade="BF"/>
-              </w:rPr>
-              <w:t>Ny</w:t>
-            </w:r>
-            <w:proofErr w:type="spellEnd"/>
+              <w:t>Mr. Ny</w:t>
+            </w:r>
           </w:p>
         </w:tc>
         <w:tc>
@@ -2314,7 +2639,6 @@
           <w:color w:val="C45911" w:themeColor="accent2" w:themeShade="BF"/>
           <w:sz w:val="24"/>
         </w:rPr>
-        <w:lastRenderedPageBreak/>
         <w:t>First Iteration</w:t>
       </w:r>
     </w:p>
@@ -2331,7 +2655,7 @@
           <w:lang w:eastAsia="en-NZ"/>
         </w:rPr>
         <w:drawing>
-          <wp:anchor distT="0" distB="0" distL="114300" distR="114300" simplePos="0" relativeHeight="251659264" behindDoc="1" locked="0" layoutInCell="1" allowOverlap="1">
+          <wp:anchor distT="0" distB="0" distL="114300" distR="114300" simplePos="0" relativeHeight="251659264" behindDoc="1" locked="0" layoutInCell="1" allowOverlap="1" wp14:anchorId="1DDD1104" wp14:editId="44E28146">
             <wp:simplePos x="0" y="0"/>
             <wp:positionH relativeFrom="column">
               <wp:posOffset>0</wp:posOffset>
@@ -2362,7 +2686,7 @@
                     <pic:cNvPicPr/>
                   </pic:nvPicPr>
                   <pic:blipFill>
-                    <a:blip r:embed="rId9">
+                    <a:blip r:embed="rId10">
                       <a:extLst>
                         <a:ext uri="{28A0092B-C50C-407E-A947-70E740481C1C}">
                           <a14:useLocalDpi xmlns:a14="http://schemas.microsoft.com/office/drawing/2010/main" val="0"/>
@@ -2401,7 +2725,7 @@
           <w:lang w:eastAsia="en-NZ"/>
         </w:rPr>
         <w:drawing>
-          <wp:anchor distT="0" distB="0" distL="114300" distR="114300" simplePos="0" relativeHeight="251660288" behindDoc="1" locked="0" layoutInCell="1" allowOverlap="1">
+          <wp:anchor distT="0" distB="0" distL="114300" distR="114300" simplePos="0" relativeHeight="251660288" behindDoc="1" locked="0" layoutInCell="1" allowOverlap="1" wp14:anchorId="40862476" wp14:editId="75318806">
             <wp:simplePos x="0" y="0"/>
             <wp:positionH relativeFrom="column">
               <wp:posOffset>0</wp:posOffset>
@@ -2432,7 +2756,7 @@
                     <pic:cNvPicPr/>
                   </pic:nvPicPr>
                   <pic:blipFill>
-                    <a:blip r:embed="rId10">
+                    <a:blip r:embed="rId11">
                       <a:extLst>
                         <a:ext uri="{28A0092B-C50C-407E-A947-70E740481C1C}">
                           <a14:useLocalDpi xmlns:a14="http://schemas.microsoft.com/office/drawing/2010/main" val="0"/>
@@ -2580,6 +2904,14 @@
         </w:rPr>
         <w:t>e how my search function works?</w:t>
       </w:r>
+      <w:r>
+        <w:rPr>
+          <w:rFonts w:asciiTheme="minorHAnsi" w:hAnsiTheme="minorHAnsi" w:cstheme="minorHAnsi"/>
+          <w:color w:val="000000" w:themeColor="text1"/>
+          <w:sz w:val="22"/>
+        </w:rPr>
+        <w:t xml:space="preserve"> What should I change/work on next?</w:t>
+      </w:r>
     </w:p>
     <w:tbl>
       <w:tblPr>
@@ -2655,16 +2987,8 @@
               <w:rPr>
                 <w:color w:val="C45911" w:themeColor="accent2" w:themeShade="BF"/>
               </w:rPr>
-              <w:t xml:space="preserve">Ben </w:t>
-            </w:r>
-            <w:proofErr w:type="spellStart"/>
-            <w:r>
-              <w:rPr>
-                <w:color w:val="C45911" w:themeColor="accent2" w:themeShade="BF"/>
-              </w:rPr>
-              <w:t>Koepele</w:t>
-            </w:r>
-            <w:proofErr w:type="spellEnd"/>
+              <w:t>Ben Koepele</w:t>
+            </w:r>
           </w:p>
         </w:tc>
         <w:tc>
@@ -2676,15 +3000,7 @@
               <w:t>I like how you can search anything and it will come up with all the movies that contain what you searched, like if you search “s” it will come up with every movie containing an s in the title.</w:t>
             </w:r>
             <w:r>
-              <w:t xml:space="preserve"> I also like how you used a </w:t>
-            </w:r>
-            <w:proofErr w:type="spellStart"/>
-            <w:r>
-              <w:t>listbox</w:t>
-            </w:r>
-            <w:proofErr w:type="spellEnd"/>
-            <w:r>
-              <w:t>.</w:t>
+              <w:t xml:space="preserve"> I also like how you used a listbox.</w:t>
             </w:r>
           </w:p>
         </w:tc>
@@ -2701,28 +3017,12 @@
                 <w:color w:val="C45911" w:themeColor="accent2" w:themeShade="BF"/>
               </w:rPr>
             </w:pPr>
-            <w:proofErr w:type="spellStart"/>
-            <w:r>
-              <w:rPr>
-                <w:color w:val="C45911" w:themeColor="accent2" w:themeShade="BF"/>
-              </w:rPr>
-              <w:t>Tavish</w:t>
-            </w:r>
-            <w:proofErr w:type="spellEnd"/>
-            <w:r>
-              <w:rPr>
-                <w:color w:val="C45911" w:themeColor="accent2" w:themeShade="BF"/>
-              </w:rPr>
-              <w:t xml:space="preserve"> </w:t>
-            </w:r>
-            <w:proofErr w:type="spellStart"/>
-            <w:r>
-              <w:rPr>
-                <w:color w:val="C45911" w:themeColor="accent2" w:themeShade="BF"/>
-              </w:rPr>
-              <w:t>Dempster</w:t>
-            </w:r>
-            <w:proofErr w:type="spellEnd"/>
+            <w:r>
+              <w:rPr>
+                <w:color w:val="C45911" w:themeColor="accent2" w:themeShade="BF"/>
+              </w:rPr>
+              <w:t>Tavish Dempster</w:t>
+            </w:r>
           </w:p>
         </w:tc>
         <w:tc>
@@ -2756,16 +3056,8 @@
               <w:rPr>
                 <w:color w:val="C45911" w:themeColor="accent2" w:themeShade="BF"/>
               </w:rPr>
-              <w:t xml:space="preserve">Ronan </w:t>
-            </w:r>
-            <w:proofErr w:type="spellStart"/>
-            <w:r>
-              <w:rPr>
-                <w:color w:val="C45911" w:themeColor="accent2" w:themeShade="BF"/>
-              </w:rPr>
-              <w:t>Comeskey</w:t>
-            </w:r>
-            <w:proofErr w:type="spellEnd"/>
+              <w:t>Ronan Comeskey</w:t>
+            </w:r>
           </w:p>
         </w:tc>
         <w:tc>
@@ -2795,16 +3087,8 @@
               <w:rPr>
                 <w:color w:val="C45911" w:themeColor="accent2" w:themeShade="BF"/>
               </w:rPr>
-              <w:t xml:space="preserve">Mr. </w:t>
-            </w:r>
-            <w:proofErr w:type="spellStart"/>
-            <w:r>
-              <w:rPr>
-                <w:color w:val="C45911" w:themeColor="accent2" w:themeShade="BF"/>
-              </w:rPr>
-              <w:t>Ny</w:t>
-            </w:r>
-            <w:proofErr w:type="spellEnd"/>
+              <w:t>Mr. Ny</w:t>
+            </w:r>
           </w:p>
         </w:tc>
         <w:tc>
@@ -2817,6 +3101,12 @@
       </w:tr>
     </w:tbl>
     <w:p/>
+    <w:p/>
+    <w:p/>
+    <w:p/>
+    <w:p/>
+    <w:p/>
+    <w:p/>
     <w:p>
       <w:pPr>
         <w:pStyle w:val="Heading1"/>
@@ -2831,15 +3121,7 @@
           <w:color w:val="C45911" w:themeColor="accent2" w:themeShade="BF"/>
           <w:sz w:val="24"/>
         </w:rPr>
-        <w:lastRenderedPageBreak/>
-        <w:t>Second</w:t>
-      </w:r>
-      <w:r>
-        <w:rPr>
-          <w:color w:val="C45911" w:themeColor="accent2" w:themeShade="BF"/>
-          <w:sz w:val="24"/>
-        </w:rPr>
-        <w:t xml:space="preserve"> Iteration</w:t>
+        <w:t>Second Iteration</w:t>
       </w:r>
     </w:p>
     <w:p>
@@ -2855,7 +3137,7 @@
           <w:lang w:eastAsia="en-NZ"/>
         </w:rPr>
         <w:drawing>
-          <wp:anchor distT="0" distB="0" distL="114300" distR="114300" simplePos="0" relativeHeight="251664384" behindDoc="1" locked="0" layoutInCell="1" allowOverlap="1">
+          <wp:anchor distT="0" distB="0" distL="114300" distR="114300" simplePos="0" relativeHeight="251664384" behindDoc="1" locked="0" layoutInCell="1" allowOverlap="1" wp14:anchorId="083C4120" wp14:editId="4E8229F6">
             <wp:simplePos x="0" y="0"/>
             <wp:positionH relativeFrom="margin">
               <wp:align>left</wp:align>
@@ -2863,13 +3145,13 @@
             <wp:positionV relativeFrom="paragraph">
               <wp:posOffset>46990</wp:posOffset>
             </wp:positionV>
-            <wp:extent cx="2752725" cy="2266950"/>
+            <wp:extent cx="2752725" cy="2476500"/>
             <wp:effectExtent l="0" t="0" r="9525" b="0"/>
             <wp:wrapTight wrapText="bothSides">
               <wp:wrapPolygon edited="0">
                 <wp:start x="0" y="0"/>
-                <wp:lineTo x="0" y="21418"/>
-                <wp:lineTo x="21525" y="21418"/>
+                <wp:lineTo x="0" y="21434"/>
+                <wp:lineTo x="21525" y="21434"/>
                 <wp:lineTo x="21525" y="0"/>
                 <wp:lineTo x="0" y="0"/>
               </wp:wrapPolygon>
@@ -2886,20 +3168,20 @@
                     <pic:cNvPicPr/>
                   </pic:nvPicPr>
                   <pic:blipFill rotWithShape="1">
-                    <a:blip r:embed="rId11">
+                    <a:blip r:embed="rId12">
                       <a:extLst>
                         <a:ext uri="{28A0092B-C50C-407E-A947-70E740481C1C}">
                           <a14:useLocalDpi xmlns:a14="http://schemas.microsoft.com/office/drawing/2010/main" val="0"/>
                         </a:ext>
                       </a:extLst>
                     </a:blip>
-                    <a:srcRect b="22677"/>
+                    <a:srcRect b="15529"/>
                     <a:stretch/>
                   </pic:blipFill>
                   <pic:spPr bwMode="auto">
                     <a:xfrm>
                       <a:off x="0" y="0"/>
-                      <a:ext cx="2752725" cy="2266950"/>
+                      <a:ext cx="2752725" cy="2476500"/>
                     </a:xfrm>
                     <a:prstGeom prst="rect">
                       <a:avLst/>
@@ -2946,30 +3228,14 @@
         </w:rPr>
         <w:t xml:space="preserve">that I </w:t>
       </w:r>
-      <w:hyperlink r:id="rId12" w:history="1">
+      <w:hyperlink r:id="rId13" w:history="1">
         <w:r>
           <w:rPr>
             <w:rStyle w:val="Hyperlink"/>
             <w:noProof/>
             <w:lang w:eastAsia="en-NZ"/>
           </w:rPr>
-          <w:t>found</w:t>
-        </w:r>
-        <w:r>
-          <w:rPr>
-            <w:rStyle w:val="Hyperlink"/>
-            <w:noProof/>
-            <w:lang w:eastAsia="en-NZ"/>
-          </w:rPr>
-          <w:t xml:space="preserve"> </w:t>
-        </w:r>
-        <w:r>
-          <w:rPr>
-            <w:rStyle w:val="Hyperlink"/>
-            <w:noProof/>
-            <w:lang w:eastAsia="en-NZ"/>
-          </w:rPr>
-          <w:t>online</w:t>
+          <w:t>found online</w:t>
         </w:r>
       </w:hyperlink>
       <w:r>
@@ -3002,13 +3268,13 @@
           <w:lang w:eastAsia="en-NZ"/>
         </w:rPr>
         <w:drawing>
-          <wp:anchor distT="0" distB="0" distL="114300" distR="114300" simplePos="0" relativeHeight="251665408" behindDoc="1" locked="0" layoutInCell="1" allowOverlap="1">
+          <wp:anchor distT="0" distB="0" distL="114300" distR="114300" simplePos="0" relativeHeight="251665408" behindDoc="1" locked="0" layoutInCell="1" allowOverlap="1" wp14:anchorId="7980FAE9" wp14:editId="1991ED83">
             <wp:simplePos x="0" y="0"/>
             <wp:positionH relativeFrom="margin">
-              <wp:posOffset>-295275</wp:posOffset>
+              <wp:posOffset>-171450</wp:posOffset>
             </wp:positionH>
             <wp:positionV relativeFrom="paragraph">
-              <wp:posOffset>532765</wp:posOffset>
+              <wp:posOffset>742315</wp:posOffset>
             </wp:positionV>
             <wp:extent cx="6629400" cy="2512695"/>
             <wp:effectExtent l="0" t="0" r="0" b="1905"/>
@@ -3033,7 +3299,7 @@
                     <pic:cNvPicPr/>
                   </pic:nvPicPr>
                   <pic:blipFill>
-                    <a:blip r:embed="rId13">
+                    <a:blip r:embed="rId14">
                       <a:extLst>
                         <a:ext uri="{28A0092B-C50C-407E-A947-70E740481C1C}">
                           <a14:useLocalDpi xmlns:a14="http://schemas.microsoft.com/office/drawing/2010/main" val="0"/>
@@ -3070,21 +3336,14 @@
           <w:noProof/>
           <w:lang w:eastAsia="en-NZ"/>
         </w:rPr>
-        <w:t>In the next iteration, I will make the suggestions button actually work</w:t>
+        <w:t xml:space="preserve">In the next iteration, I will </w:t>
       </w:r>
       <w:r>
         <w:rPr>
           <w:noProof/>
           <w:lang w:eastAsia="en-NZ"/>
         </w:rPr>
-        <w:t xml:space="preserve"> </w:t>
-      </w:r>
-      <w:r>
-        <w:rPr>
-          <w:noProof/>
-          <w:lang w:eastAsia="en-NZ"/>
-        </w:rPr>
-        <w:t>and add some labels to let the user know what is happening, as per my stakeholder feedback.</w:t>
+        <w:t>add some labels to let the user know what is happening, as per my stakeholder feedback.</w:t>
       </w:r>
     </w:p>
     <w:p>
@@ -3102,7 +3361,7 @@
           <w:color w:val="000000" w:themeColor="text1"/>
           <w:sz w:val="22"/>
         </w:rPr>
-        <w:t xml:space="preserve">Do you like how my </w:t>
+        <w:t xml:space="preserve">Do you </w:t>
       </w:r>
       <w:r>
         <w:rPr>
@@ -3110,7 +3369,7 @@
           <w:color w:val="000000" w:themeColor="text1"/>
           <w:sz w:val="22"/>
         </w:rPr>
-        <w:t>rate</w:t>
+        <w:t xml:space="preserve">think my rate function </w:t>
       </w:r>
       <w:r>
         <w:rPr>
@@ -3118,7 +3377,31 @@
           <w:color w:val="000000" w:themeColor="text1"/>
           <w:sz w:val="22"/>
         </w:rPr>
-        <w:t xml:space="preserve"> function works?</w:t>
+        <w:t>works well</w:t>
+      </w:r>
+      <w:r>
+        <w:rPr>
+          <w:rFonts w:asciiTheme="minorHAnsi" w:hAnsiTheme="minorHAnsi" w:cstheme="minorHAnsi"/>
+          <w:color w:val="000000" w:themeColor="text1"/>
+          <w:sz w:val="22"/>
+        </w:rPr>
+        <w:t>?</w:t>
+      </w:r>
+      <w:r>
+        <w:rPr>
+          <w:rFonts w:asciiTheme="minorHAnsi" w:hAnsiTheme="minorHAnsi" w:cstheme="minorHAnsi"/>
+          <w:color w:val="000000" w:themeColor="text1"/>
+          <w:sz w:val="22"/>
+        </w:rPr>
+        <w:t xml:space="preserve"> </w:t>
+      </w:r>
+      <w:r>
+        <w:rPr>
+          <w:rFonts w:asciiTheme="minorHAnsi" w:hAnsiTheme="minorHAnsi" w:cstheme="minorHAnsi"/>
+          <w:color w:val="000000" w:themeColor="text1"/>
+          <w:sz w:val="22"/>
+        </w:rPr>
+        <w:t>What should I change/work on next?</w:t>
       </w:r>
     </w:p>
     <w:tbl>
@@ -3195,16 +3478,8 @@
               <w:rPr>
                 <w:color w:val="C45911" w:themeColor="accent2" w:themeShade="BF"/>
               </w:rPr>
-              <w:t xml:space="preserve">Ben </w:t>
-            </w:r>
-            <w:proofErr w:type="spellStart"/>
-            <w:r>
-              <w:rPr>
-                <w:color w:val="C45911" w:themeColor="accent2" w:themeShade="BF"/>
-              </w:rPr>
-              <w:t>Koepele</w:t>
-            </w:r>
-            <w:proofErr w:type="spellEnd"/>
+              <w:t>Ben Koepele</w:t>
+            </w:r>
           </w:p>
         </w:tc>
         <w:tc>
@@ -3213,15 +3488,7 @@
           </w:tcPr>
           <w:p>
             <w:r>
-              <w:t xml:space="preserve">What </w:t>
-            </w:r>
-            <w:proofErr w:type="spellStart"/>
-            <w:r>
-              <w:t>Tavish</w:t>
-            </w:r>
-            <w:proofErr w:type="spellEnd"/>
-            <w:r>
-              <w:t xml:space="preserve"> said, but also you should explore adding a bilingual option to your program to make sure you are not marginalising the Maori people.</w:t>
+              <w:t>What Tavish said, but also you should explore adding a bilingual option to your program to make sure you are not marginalising the Maori people.</w:t>
             </w:r>
           </w:p>
         </w:tc>
@@ -3238,28 +3505,12 @@
                 <w:color w:val="C45911" w:themeColor="accent2" w:themeShade="BF"/>
               </w:rPr>
             </w:pPr>
-            <w:proofErr w:type="spellStart"/>
-            <w:r>
-              <w:rPr>
-                <w:color w:val="C45911" w:themeColor="accent2" w:themeShade="BF"/>
-              </w:rPr>
-              <w:t>Tavish</w:t>
-            </w:r>
-            <w:proofErr w:type="spellEnd"/>
-            <w:r>
-              <w:rPr>
-                <w:color w:val="C45911" w:themeColor="accent2" w:themeShade="BF"/>
-              </w:rPr>
-              <w:t xml:space="preserve"> </w:t>
-            </w:r>
-            <w:proofErr w:type="spellStart"/>
-            <w:r>
-              <w:rPr>
-                <w:color w:val="C45911" w:themeColor="accent2" w:themeShade="BF"/>
-              </w:rPr>
-              <w:t>Dempster</w:t>
-            </w:r>
-            <w:proofErr w:type="spellEnd"/>
+            <w:r>
+              <w:rPr>
+                <w:color w:val="C45911" w:themeColor="accent2" w:themeShade="BF"/>
+              </w:rPr>
+              <w:t>Tavish Dempster</w:t>
+            </w:r>
           </w:p>
         </w:tc>
         <w:tc>
@@ -3299,16 +3550,8 @@
               <w:rPr>
                 <w:color w:val="C45911" w:themeColor="accent2" w:themeShade="BF"/>
               </w:rPr>
-              <w:t xml:space="preserve">Ronan </w:t>
-            </w:r>
-            <w:proofErr w:type="spellStart"/>
-            <w:r>
-              <w:rPr>
-                <w:color w:val="C45911" w:themeColor="accent2" w:themeShade="BF"/>
-              </w:rPr>
-              <w:t>Comeskey</w:t>
-            </w:r>
-            <w:proofErr w:type="spellEnd"/>
+              <w:t>Ronan Comeskey</w:t>
+            </w:r>
           </w:p>
         </w:tc>
         <w:tc>
@@ -3335,15 +3578,7 @@
               <w:t>like how</w:t>
             </w:r>
             <w:r>
-              <w:t xml:space="preserve"> the </w:t>
-            </w:r>
-            <w:proofErr w:type="spellStart"/>
-            <w:r>
-              <w:t>radiobuttons</w:t>
-            </w:r>
-            <w:proofErr w:type="spellEnd"/>
-            <w:r>
-              <w:t xml:space="preserve"> reset when you click on a new movie</w:t>
+              <w:t xml:space="preserve"> the radiobuttons reset when you click on a new movie</w:t>
             </w:r>
             <w:r>
               <w:t>.</w:t>
@@ -3367,16 +3602,8 @@
               <w:rPr>
                 <w:color w:val="C45911" w:themeColor="accent2" w:themeShade="BF"/>
               </w:rPr>
-              <w:t xml:space="preserve">Mr. </w:t>
-            </w:r>
-            <w:proofErr w:type="spellStart"/>
-            <w:r>
-              <w:rPr>
-                <w:color w:val="C45911" w:themeColor="accent2" w:themeShade="BF"/>
-              </w:rPr>
-              <w:t>Ny</w:t>
-            </w:r>
-            <w:proofErr w:type="spellEnd"/>
+              <w:t>Mr. Ny</w:t>
+            </w:r>
           </w:p>
         </w:tc>
         <w:tc>
@@ -3392,7 +3619,6 @@
     <w:p/>
     <w:p/>
     <w:p/>
-    <w:p/>
     <w:p>
       <w:pPr>
         <w:pStyle w:val="Heading1"/>
@@ -3404,53 +3630,30 @@
       </w:pPr>
       <w:r>
         <w:rPr>
-          <w:color w:val="C45911" w:themeColor="accent2" w:themeShade="BF"/>
-          <w:sz w:val="24"/>
-        </w:rPr>
-        <w:lastRenderedPageBreak/>
-        <w:t>Third</w:t>
-      </w:r>
-      <w:r>
-        <w:rPr>
-          <w:color w:val="C45911" w:themeColor="accent2" w:themeShade="BF"/>
-          <w:sz w:val="24"/>
-        </w:rPr>
-        <w:t xml:space="preserve"> Iteration</w:t>
-      </w:r>
-    </w:p>
-    <w:p>
-      <w:pPr>
-        <w:rPr>
           <w:noProof/>
           <w:lang w:eastAsia="en-NZ"/>
         </w:rPr>
-      </w:pPr>
-      <w:r>
-        <w:rPr>
-          <w:noProof/>
-          <w:lang w:eastAsia="en-NZ"/>
-        </w:rPr>
         <w:drawing>
-          <wp:anchor distT="0" distB="0" distL="114300" distR="114300" simplePos="0" relativeHeight="251670528" behindDoc="1" locked="0" layoutInCell="1" allowOverlap="1" wp14:anchorId="34DE1234" wp14:editId="466D24FD">
+          <wp:anchor distT="0" distB="0" distL="114300" distR="114300" simplePos="0" relativeHeight="251666432" behindDoc="1" locked="0" layoutInCell="1" allowOverlap="1" wp14:anchorId="2F5C2C87" wp14:editId="24DD2294">
             <wp:simplePos x="0" y="0"/>
             <wp:positionH relativeFrom="margin">
               <wp:align>left</wp:align>
             </wp:positionH>
             <wp:positionV relativeFrom="paragraph">
-              <wp:posOffset>73025</wp:posOffset>
+              <wp:posOffset>200025</wp:posOffset>
             </wp:positionV>
-            <wp:extent cx="2619375" cy="2784275"/>
-            <wp:effectExtent l="0" t="0" r="0" b="0"/>
+            <wp:extent cx="2762250" cy="2931795"/>
+            <wp:effectExtent l="0" t="0" r="0" b="1905"/>
             <wp:wrapTight wrapText="bothSides">
               <wp:wrapPolygon edited="0">
                 <wp:start x="0" y="0"/>
-                <wp:lineTo x="0" y="21432"/>
-                <wp:lineTo x="21364" y="21432"/>
-                <wp:lineTo x="21364" y="0"/>
+                <wp:lineTo x="0" y="21474"/>
+                <wp:lineTo x="21451" y="21474"/>
+                <wp:lineTo x="21451" y="0"/>
                 <wp:lineTo x="0" y="0"/>
               </wp:wrapPolygon>
             </wp:wrapTight>
-            <wp:docPr id="12" name="Picture 12"/>
+            <wp:docPr id="5" name="Picture 5"/>
             <wp:cNvGraphicFramePr>
               <a:graphicFrameLocks xmlns:a="http://schemas.openxmlformats.org/drawingml/2006/main" noChangeAspect="1"/>
             </wp:cNvGraphicFramePr>
@@ -3462,7 +3665,7 @@
                     <pic:cNvPicPr/>
                   </pic:nvPicPr>
                   <pic:blipFill>
-                    <a:blip r:embed="rId14">
+                    <a:blip r:embed="rId15">
                       <a:extLst>
                         <a:ext uri="{28A0092B-C50C-407E-A947-70E740481C1C}">
                           <a14:useLocalDpi xmlns:a14="http://schemas.microsoft.com/office/drawing/2010/main" val="0"/>
@@ -3476,7 +3679,7 @@
                   <pic:spPr>
                     <a:xfrm>
                       <a:off x="0" y="0"/>
-                      <a:ext cx="2619375" cy="2784275"/>
+                      <a:ext cx="2762250" cy="2931795"/>
                     </a:xfrm>
                     <a:prstGeom prst="rect">
                       <a:avLst/>
@@ -3485,32 +3688,50 @@
                 </pic:pic>
               </a:graphicData>
             </a:graphic>
+            <wp14:sizeRelH relativeFrom="margin">
+              <wp14:pctWidth>0</wp14:pctWidth>
+            </wp14:sizeRelH>
+            <wp14:sizeRelV relativeFrom="margin">
+              <wp14:pctHeight>0</wp14:pctHeight>
+            </wp14:sizeRelV>
           </wp:anchor>
         </w:drawing>
       </w:r>
       <w:r>
         <w:rPr>
+          <w:color w:val="C45911" w:themeColor="accent2" w:themeShade="BF"/>
+          <w:sz w:val="24"/>
+        </w:rPr>
+        <w:t>Third Iteration</w:t>
+      </w:r>
+    </w:p>
+    <w:p>
+      <w:pPr>
+        <w:rPr>
           <w:noProof/>
           <w:lang w:eastAsia="en-NZ"/>
         </w:rPr>
-        <w:t xml:space="preserve">For this second iteration, I added a rate method, which allows the user to rate the selected movie 1-5 using radio buttons. I used a method that I </w:t>
-      </w:r>
-      <w:hyperlink r:id="rId15" w:history="1">
-        <w:r>
-          <w:rPr>
-            <w:rStyle w:val="Hyperlink"/>
-            <w:noProof/>
-            <w:lang w:eastAsia="en-NZ"/>
-          </w:rPr>
-          <w:t>found online</w:t>
-        </w:r>
-      </w:hyperlink>
+      </w:pPr>
       <w:r>
         <w:rPr>
           <w:noProof/>
           <w:lang w:eastAsia="en-NZ"/>
         </w:rPr>
-        <w:t>, which finds which item in the listbox the user has selected.</w:t>
+        <w:t xml:space="preserve">For this iteration, I </w:t>
+      </w:r>
+      <w:r>
+        <w:rPr>
+          <w:noProof/>
+          <w:lang w:eastAsia="en-NZ"/>
+        </w:rPr>
+        <w:t>simply added more labels</w:t>
+      </w:r>
+      <w:r>
+        <w:rPr>
+          <w:noProof/>
+          <w:lang w:eastAsia="en-NZ"/>
+        </w:rPr>
+        <w:t xml:space="preserve"> to tell the user what they are doing and to add more feedback to prevent confusion.</w:t>
       </w:r>
     </w:p>
     <w:p>
@@ -3525,43 +3746,178 @@
           <w:noProof/>
           <w:lang w:eastAsia="en-NZ"/>
         </w:rPr>
-        <w:t>During the proccess of coding the rating buttons, I received stakeholder feedback from T. Dempster and R. Comesky to use radiobuttons instead of regular buttons.</w:t>
+        <w:t>I also added a secondary label for all text (except the movie names) in Maori, to make sure I am being inclusive.</w:t>
+      </w:r>
+      <w:r>
+        <w:rPr>
+          <w:noProof/>
+          <w:lang w:eastAsia="en-NZ"/>
+        </w:rPr>
+        <w:t xml:space="preserve"> This was requested by a stakeholder.</w:t>
       </w:r>
     </w:p>
     <w:p>
-      <w:r>
+      <w:pPr>
         <w:rPr>
           <w:noProof/>
           <w:lang w:eastAsia="en-NZ"/>
         </w:rPr>
-        <w:t>In the next iteration, I will make the suggestions button actually work</w:t>
-      </w:r>
+      </w:pPr>
       <w:r>
         <w:rPr>
           <w:noProof/>
           <w:lang w:eastAsia="en-NZ"/>
         </w:rPr>
-        <w:t xml:space="preserve"> and add some labels to let the user know what is happening, as per my stakeholder feedback.</w:t>
-      </w:r>
-      <w:bookmarkStart w:id="0" w:name="_GoBack"/>
-      <w:bookmarkEnd w:id="0"/>
+        <w:t xml:space="preserve">In my next iterarion I will create </w:t>
+      </w:r>
+      <w:r>
+        <w:rPr>
+          <w:noProof/>
+          <w:lang w:eastAsia="en-NZ"/>
+        </w:rPr>
+        <w:t>movie suggesstion methods so that the ‘View your Suggestions/</w:t>
+      </w:r>
+      <w:r>
+        <w:t xml:space="preserve"> </w:t>
+      </w:r>
+      <w:r>
+        <w:rPr>
+          <w:noProof/>
+          <w:lang w:eastAsia="en-NZ"/>
+        </w:rPr>
+        <w:t>Tirohia o whakaaro</w:t>
+      </w:r>
+      <w:r>
+        <w:rPr>
+          <w:noProof/>
+          <w:lang w:eastAsia="en-NZ"/>
+        </w:rPr>
+        <w:t>’ bu</w:t>
+      </w:r>
+      <w:r>
+        <w:rPr>
+          <w:noProof/>
+          <w:lang w:eastAsia="en-NZ"/>
+        </w:rPr>
+        <w:t>t</w:t>
+      </w:r>
+      <w:r>
+        <w:rPr>
+          <w:noProof/>
+          <w:lang w:eastAsia="en-NZ"/>
+        </w:rPr>
+        <w:t>ton acually works.</w:t>
+      </w:r>
     </w:p>
+    <w:p/>
+    <w:p/>
     <w:p>
+      <w:r>
+        <w:drawing>
+          <wp:anchor distT="0" distB="0" distL="114300" distR="114300" simplePos="0" relativeHeight="251667456" behindDoc="1" locked="0" layoutInCell="1" allowOverlap="1" wp14:anchorId="09FB413F" wp14:editId="1E7DD07E">
+            <wp:simplePos x="0" y="0"/>
+            <wp:positionH relativeFrom="margin">
+              <wp:posOffset>0</wp:posOffset>
+            </wp:positionH>
+            <wp:positionV relativeFrom="paragraph">
+              <wp:posOffset>32385</wp:posOffset>
+            </wp:positionV>
+            <wp:extent cx="4333875" cy="552450"/>
+            <wp:effectExtent l="0" t="0" r="9525" b="0"/>
+            <wp:wrapTight wrapText="bothSides">
+              <wp:wrapPolygon edited="0">
+                <wp:start x="0" y="0"/>
+                <wp:lineTo x="0" y="20855"/>
+                <wp:lineTo x="21553" y="20855"/>
+                <wp:lineTo x="21553" y="0"/>
+                <wp:lineTo x="0" y="0"/>
+              </wp:wrapPolygon>
+            </wp:wrapTight>
+            <wp:docPr id="6" name="Picture 6"/>
+            <wp:cNvGraphicFramePr>
+              <a:graphicFrameLocks xmlns:a="http://schemas.openxmlformats.org/drawingml/2006/main" noChangeAspect="1"/>
+            </wp:cNvGraphicFramePr>
+            <a:graphic xmlns:a="http://schemas.openxmlformats.org/drawingml/2006/main">
+              <a:graphicData uri="http://schemas.openxmlformats.org/drawingml/2006/picture">
+                <pic:pic xmlns:pic="http://schemas.openxmlformats.org/drawingml/2006/picture">
+                  <pic:nvPicPr>
+                    <pic:cNvPr id="1" name=""/>
+                    <pic:cNvPicPr/>
+                  </pic:nvPicPr>
+                  <pic:blipFill rotWithShape="1">
+                    <a:blip r:embed="rId16">
+                      <a:extLst>
+                        <a:ext uri="{28A0092B-C50C-407E-A947-70E740481C1C}">
+                          <a14:useLocalDpi xmlns:a14="http://schemas.microsoft.com/office/drawing/2010/main" val="0"/>
+                        </a:ext>
+                      </a:extLst>
+                    </a:blip>
+                    <a:srcRect t="8750" b="18750"/>
+                    <a:stretch/>
+                  </pic:blipFill>
+                  <pic:spPr bwMode="auto">
+                    <a:xfrm>
+                      <a:off x="0" y="0"/>
+                      <a:ext cx="4333875" cy="552450"/>
+                    </a:xfrm>
+                    <a:prstGeom prst="rect">
+                      <a:avLst/>
+                    </a:prstGeom>
+                    <a:ln>
+                      <a:noFill/>
+                    </a:ln>
+                    <a:extLst>
+                      <a:ext uri="{53640926-AAD7-44D8-BBD7-CCE9431645EC}">
+                        <a14:shadowObscured xmlns:a14="http://schemas.microsoft.com/office/drawing/2010/main"/>
+                      </a:ext>
+                    </a:extLst>
+                  </pic:spPr>
+                </pic:pic>
+              </a:graphicData>
+            </a:graphic>
+            <wp14:sizeRelV relativeFrom="margin">
+              <wp14:pctHeight>0</wp14:pctHeight>
+            </wp14:sizeRelV>
+          </wp:anchor>
+        </w:drawing>
+      </w:r>
+    </w:p>
+    <w:p/>
+    <w:p>
       <w:pPr>
         <w:pStyle w:val="Heading2"/>
+      </w:pPr>
+      <w:r>
         <w:rPr>
           <w:rFonts w:asciiTheme="minorHAnsi" w:hAnsiTheme="minorHAnsi" w:cstheme="minorHAnsi"/>
           <w:color w:val="000000" w:themeColor="text1"/>
           <w:sz w:val="22"/>
         </w:rPr>
-      </w:pPr>
+        <w:t>Are my labels and buttons clear</w:t>
+      </w:r>
       <w:r>
         <w:rPr>
           <w:rFonts w:asciiTheme="minorHAnsi" w:hAnsiTheme="minorHAnsi" w:cstheme="minorHAnsi"/>
           <w:color w:val="000000" w:themeColor="text1"/>
           <w:sz w:val="22"/>
         </w:rPr>
-        <w:t>Do you like how my rate function works?</w:t>
+        <w:t>?</w:t>
+      </w:r>
+      <w:r>
+        <w:rPr>
+          <w:rFonts w:asciiTheme="minorHAnsi" w:hAnsiTheme="minorHAnsi" w:cstheme="minorHAnsi"/>
+          <w:color w:val="000000" w:themeColor="text1"/>
+          <w:sz w:val="22"/>
+        </w:rPr>
+        <w:t xml:space="preserve"> </w:t>
+      </w:r>
+      <w:r>
+        <w:rPr>
+          <w:rFonts w:asciiTheme="minorHAnsi" w:hAnsiTheme="minorHAnsi" w:cstheme="minorHAnsi"/>
+          <w:color w:val="000000" w:themeColor="text1"/>
+          <w:sz w:val="22"/>
+        </w:rPr>
+        <w:t>What should I change/work on next?</w:t>
       </w:r>
     </w:p>
     <w:tbl>
@@ -3638,16 +3994,8 @@
               <w:rPr>
                 <w:color w:val="C45911" w:themeColor="accent2" w:themeShade="BF"/>
               </w:rPr>
-              <w:t xml:space="preserve">Ben </w:t>
-            </w:r>
-            <w:proofErr w:type="spellStart"/>
-            <w:r>
-              <w:rPr>
-                <w:color w:val="C45911" w:themeColor="accent2" w:themeShade="BF"/>
-              </w:rPr>
-              <w:t>Koepele</w:t>
-            </w:r>
-            <w:proofErr w:type="spellEnd"/>
+              <w:t>Ben Koepele</w:t>
+            </w:r>
           </w:p>
         </w:tc>
         <w:tc>
@@ -3656,15 +4004,13 @@
           </w:tcPr>
           <w:p>
             <w:r>
-              <w:t xml:space="preserve">What </w:t>
-            </w:r>
-            <w:proofErr w:type="spellStart"/>
-            <w:r>
-              <w:t>Tavish</w:t>
-            </w:r>
-            <w:proofErr w:type="spellEnd"/>
-            <w:r>
-              <w:t xml:space="preserve"> said, but also you should explore adding a bilingual option to your program to make sure you are not marginalising the Maori people.</w:t>
+              <w:t xml:space="preserve">This makes it much </w:t>
+            </w:r>
+            <w:r>
+              <w:t>clearer</w:t>
+            </w:r>
+            <w:r>
+              <w:t xml:space="preserve"> what movie I have selected and what I have rated the movie. I really like how you have incorporated the Maori language into the program.</w:t>
             </w:r>
           </w:p>
         </w:tc>
@@ -3681,28 +4027,12 @@
                 <w:color w:val="C45911" w:themeColor="accent2" w:themeShade="BF"/>
               </w:rPr>
             </w:pPr>
-            <w:proofErr w:type="spellStart"/>
-            <w:r>
-              <w:rPr>
-                <w:color w:val="C45911" w:themeColor="accent2" w:themeShade="BF"/>
-              </w:rPr>
-              <w:t>Tavish</w:t>
-            </w:r>
-            <w:proofErr w:type="spellEnd"/>
-            <w:r>
-              <w:rPr>
-                <w:color w:val="C45911" w:themeColor="accent2" w:themeShade="BF"/>
-              </w:rPr>
-              <w:t xml:space="preserve"> </w:t>
-            </w:r>
-            <w:proofErr w:type="spellStart"/>
-            <w:r>
-              <w:rPr>
-                <w:color w:val="C45911" w:themeColor="accent2" w:themeShade="BF"/>
-              </w:rPr>
-              <w:t>Dempster</w:t>
-            </w:r>
-            <w:proofErr w:type="spellEnd"/>
+            <w:r>
+              <w:rPr>
+                <w:color w:val="C45911" w:themeColor="accent2" w:themeShade="BF"/>
+              </w:rPr>
+              <w:t>Tavish Dempster</w:t>
+            </w:r>
           </w:p>
         </w:tc>
         <w:tc>
@@ -3712,7 +4042,7 @@
           </w:tcPr>
           <w:p>
             <w:r>
-              <w:t>You should have a submit button for when you rate so if people miss click, it’s all good.</w:t>
+              <w:t xml:space="preserve">The program is much nicer to use now because I can easily tell what my current action is. I like how when you rate a movie, it tells you whether you have liked or disliked it. This eliminates the need for a submit button and makes the program more streamlined. </w:t>
             </w:r>
           </w:p>
         </w:tc>
@@ -3733,16 +4063,8 @@
               <w:rPr>
                 <w:color w:val="C45911" w:themeColor="accent2" w:themeShade="BF"/>
               </w:rPr>
-              <w:t xml:space="preserve">Ronan </w:t>
-            </w:r>
-            <w:proofErr w:type="spellStart"/>
-            <w:r>
-              <w:rPr>
-                <w:color w:val="C45911" w:themeColor="accent2" w:themeShade="BF"/>
-              </w:rPr>
-              <w:t>Comeskey</w:t>
-            </w:r>
-            <w:proofErr w:type="spellEnd"/>
+              <w:t>Ronan Comeskey</w:t>
+            </w:r>
           </w:p>
         </w:tc>
         <w:tc>
@@ -3751,15 +4073,19 @@
           </w:tcPr>
           <w:p>
             <w:r>
-              <w:t xml:space="preserve">I think you should add a label or something to let you know what movie you have selected and are currently rating. You should also add a submit button for when you are rating because it isn’t clear if your rating has gone through. I also like how the </w:t>
-            </w:r>
-            <w:proofErr w:type="spellStart"/>
-            <w:r>
-              <w:t>radiobuttons</w:t>
-            </w:r>
-            <w:proofErr w:type="spellEnd"/>
-            <w:r>
-              <w:t xml:space="preserve"> reset when you click on a new movie.</w:t>
+              <w:t xml:space="preserve">I like how it is obvious what the user is doing because of the labels and that it tells you whether you liked or disliked the movie after you have rated it. I also really like the Maori </w:t>
+            </w:r>
+            <w:r>
+              <w:t>translations;</w:t>
+            </w:r>
+            <w:r>
+              <w:t xml:space="preserve"> you are making sure that your program is bicultural just like </w:t>
+            </w:r>
+            <w:r>
+              <w:t>Ne</w:t>
+            </w:r>
+            <w:r>
+              <w:t>w Zealand.</w:t>
             </w:r>
           </w:p>
         </w:tc>
@@ -3780,16 +4106,8 @@
               <w:rPr>
                 <w:color w:val="C45911" w:themeColor="accent2" w:themeShade="BF"/>
               </w:rPr>
-              <w:t xml:space="preserve">Mr. </w:t>
-            </w:r>
-            <w:proofErr w:type="spellStart"/>
-            <w:r>
-              <w:rPr>
-                <w:color w:val="C45911" w:themeColor="accent2" w:themeShade="BF"/>
-              </w:rPr>
-              <w:t>Ny</w:t>
-            </w:r>
-            <w:proofErr w:type="spellEnd"/>
+              <w:t>Mr. Ny</w:t>
+            </w:r>
           </w:p>
         </w:tc>
         <w:tc>
@@ -3803,8 +4121,645 @@
     </w:tbl>
     <w:p/>
     <w:p/>
+    <w:p/>
+    <w:p/>
+    <w:p/>
+    <w:p/>
+    <w:p/>
+    <w:p/>
+    <w:p>
+      <w:pPr>
+        <w:pStyle w:val="Heading1"/>
+        <w:shd w:val="clear" w:color="auto" w:fill="E7E6E6" w:themeFill="background2"/>
+        <w:rPr>
+          <w:color w:val="C45911" w:themeColor="accent2" w:themeShade="BF"/>
+          <w:sz w:val="24"/>
+        </w:rPr>
+      </w:pPr>
+      <w:r>
+        <w:rPr>
+          <w:color w:val="C45911" w:themeColor="accent2" w:themeShade="BF"/>
+          <w:sz w:val="24"/>
+        </w:rPr>
+        <w:t>Fourth</w:t>
+      </w:r>
+      <w:r>
+        <w:rPr>
+          <w:color w:val="C45911" w:themeColor="accent2" w:themeShade="BF"/>
+          <w:sz w:val="24"/>
+        </w:rPr>
+        <w:t xml:space="preserve"> Iteration</w:t>
+      </w:r>
+    </w:p>
+    <w:p>
+      <w:pPr>
+        <w:rPr>
+          <w:noProof/>
+          <w:lang w:eastAsia="en-NZ"/>
+        </w:rPr>
+      </w:pPr>
+      <w:r>
+        <w:rPr>
+          <w:noProof/>
+          <w:lang w:eastAsia="en-NZ"/>
+        </w:rPr>
+        <w:drawing>
+          <wp:anchor distT="0" distB="0" distL="114300" distR="114300" simplePos="0" relativeHeight="251671552" behindDoc="1" locked="0" layoutInCell="1" allowOverlap="1" wp14:anchorId="362B0D2D" wp14:editId="559D1972">
+            <wp:simplePos x="0" y="0"/>
+            <wp:positionH relativeFrom="margin">
+              <wp:posOffset>0</wp:posOffset>
+            </wp:positionH>
+            <wp:positionV relativeFrom="paragraph">
+              <wp:posOffset>72390</wp:posOffset>
+            </wp:positionV>
+            <wp:extent cx="2766695" cy="2562225"/>
+            <wp:effectExtent l="0" t="0" r="0" b="9525"/>
+            <wp:wrapTight wrapText="bothSides">
+              <wp:wrapPolygon edited="0">
+                <wp:start x="0" y="0"/>
+                <wp:lineTo x="0" y="21520"/>
+                <wp:lineTo x="21417" y="21520"/>
+                <wp:lineTo x="21417" y="0"/>
+                <wp:lineTo x="0" y="0"/>
+              </wp:wrapPolygon>
+            </wp:wrapTight>
+            <wp:docPr id="11" name="Picture 11"/>
+            <wp:cNvGraphicFramePr>
+              <a:graphicFrameLocks xmlns:a="http://schemas.openxmlformats.org/drawingml/2006/main" noChangeAspect="1"/>
+            </wp:cNvGraphicFramePr>
+            <a:graphic xmlns:a="http://schemas.openxmlformats.org/drawingml/2006/main">
+              <a:graphicData uri="http://schemas.openxmlformats.org/drawingml/2006/picture">
+                <pic:pic xmlns:pic="http://schemas.openxmlformats.org/drawingml/2006/picture">
+                  <pic:nvPicPr>
+                    <pic:cNvPr id="1" name=""/>
+                    <pic:cNvPicPr/>
+                  </pic:nvPicPr>
+                  <pic:blipFill>
+                    <a:blip r:embed="rId17">
+                      <a:extLst>
+                        <a:ext uri="{28A0092B-C50C-407E-A947-70E740481C1C}">
+                          <a14:useLocalDpi xmlns:a14="http://schemas.microsoft.com/office/drawing/2010/main" val="0"/>
+                        </a:ext>
+                      </a:extLst>
+                    </a:blip>
+                    <a:stretch>
+                      <a:fillRect/>
+                    </a:stretch>
+                  </pic:blipFill>
+                  <pic:spPr>
+                    <a:xfrm>
+                      <a:off x="0" y="0"/>
+                      <a:ext cx="2766695" cy="2562225"/>
+                    </a:xfrm>
+                    <a:prstGeom prst="rect">
+                      <a:avLst/>
+                    </a:prstGeom>
+                  </pic:spPr>
+                </pic:pic>
+              </a:graphicData>
+            </a:graphic>
+            <wp14:sizeRelH relativeFrom="margin">
+              <wp14:pctWidth>0</wp14:pctWidth>
+            </wp14:sizeRelH>
+            <wp14:sizeRelV relativeFrom="margin">
+              <wp14:pctHeight>0</wp14:pctHeight>
+            </wp14:sizeRelV>
+          </wp:anchor>
+        </w:drawing>
+      </w:r>
+      <w:r>
+        <w:rPr>
+          <w:noProof/>
+          <w:lang w:eastAsia="en-NZ"/>
+        </w:rPr>
+        <w:t>In this iteration I made the reccommended movies button work.</w:t>
+      </w:r>
+      <w:r>
+        <w:rPr>
+          <w:noProof/>
+          <w:lang w:eastAsia="en-NZ"/>
+        </w:rPr>
+        <w:t xml:space="preserve"> It displays the user’s top five most reccommended movies, sorted using the possibility index. It also displays the possibility index in a fraction, in terms of the highest rated movie</w:t>
+      </w:r>
+      <w:r>
+        <w:rPr>
+          <w:noProof/>
+          <w:lang w:eastAsia="en-NZ"/>
+        </w:rPr>
+        <w:t>(s)</w:t>
+      </w:r>
+      <w:r>
+        <w:rPr>
+          <w:noProof/>
+          <w:lang w:eastAsia="en-NZ"/>
+        </w:rPr>
+        <w:t>.</w:t>
+      </w:r>
+    </w:p>
+    <w:p>
+      <w:pPr>
+        <w:rPr>
+          <w:noProof/>
+          <w:lang w:eastAsia="en-NZ"/>
+        </w:rPr>
+      </w:pPr>
+    </w:p>
+    <w:p/>
+    <w:p/>
+    <w:p/>
+    <w:p>
+      <w:r>
+        <w:drawing>
+          <wp:anchor distT="0" distB="0" distL="114300" distR="114300" simplePos="0" relativeHeight="251672576" behindDoc="1" locked="0" layoutInCell="1" allowOverlap="1" wp14:anchorId="26A06231" wp14:editId="48841C06">
+            <wp:simplePos x="0" y="0"/>
+            <wp:positionH relativeFrom="margin">
+              <wp:align>center</wp:align>
+            </wp:positionH>
+            <wp:positionV relativeFrom="paragraph">
+              <wp:posOffset>353695</wp:posOffset>
+            </wp:positionV>
+            <wp:extent cx="6130290" cy="2049145"/>
+            <wp:effectExtent l="0" t="0" r="3810" b="8255"/>
+            <wp:wrapTight wrapText="bothSides">
+              <wp:wrapPolygon edited="0">
+                <wp:start x="0" y="0"/>
+                <wp:lineTo x="0" y="21486"/>
+                <wp:lineTo x="21546" y="21486"/>
+                <wp:lineTo x="21546" y="0"/>
+                <wp:lineTo x="0" y="0"/>
+              </wp:wrapPolygon>
+            </wp:wrapTight>
+            <wp:docPr id="14" name="Picture 14"/>
+            <wp:cNvGraphicFramePr>
+              <a:graphicFrameLocks xmlns:a="http://schemas.openxmlformats.org/drawingml/2006/main" noChangeAspect="1"/>
+            </wp:cNvGraphicFramePr>
+            <a:graphic xmlns:a="http://schemas.openxmlformats.org/drawingml/2006/main">
+              <a:graphicData uri="http://schemas.openxmlformats.org/drawingml/2006/picture">
+                <pic:pic xmlns:pic="http://schemas.openxmlformats.org/drawingml/2006/picture">
+                  <pic:nvPicPr>
+                    <pic:cNvPr id="1" name=""/>
+                    <pic:cNvPicPr/>
+                  </pic:nvPicPr>
+                  <pic:blipFill>
+                    <a:blip r:embed="rId18">
+                      <a:extLst>
+                        <a:ext uri="{28A0092B-C50C-407E-A947-70E740481C1C}">
+                          <a14:useLocalDpi xmlns:a14="http://schemas.microsoft.com/office/drawing/2010/main" val="0"/>
+                        </a:ext>
+                      </a:extLst>
+                    </a:blip>
+                    <a:stretch>
+                      <a:fillRect/>
+                    </a:stretch>
+                  </pic:blipFill>
+                  <pic:spPr>
+                    <a:xfrm>
+                      <a:off x="0" y="0"/>
+                      <a:ext cx="6130290" cy="2049145"/>
+                    </a:xfrm>
+                    <a:prstGeom prst="rect">
+                      <a:avLst/>
+                    </a:prstGeom>
+                  </pic:spPr>
+                </pic:pic>
+              </a:graphicData>
+            </a:graphic>
+          </wp:anchor>
+        </w:drawing>
+      </w:r>
+    </w:p>
+    <w:p>
+      <w:pPr>
+        <w:pStyle w:val="Heading2"/>
+        <w:rPr>
+          <w:rFonts w:asciiTheme="minorHAnsi" w:hAnsiTheme="minorHAnsi" w:cstheme="minorHAnsi"/>
+          <w:color w:val="000000" w:themeColor="text1"/>
+          <w:sz w:val="22"/>
+        </w:rPr>
+      </w:pPr>
+      <w:r>
+        <w:rPr>
+          <w:rFonts w:asciiTheme="minorHAnsi" w:hAnsiTheme="minorHAnsi" w:cstheme="minorHAnsi"/>
+          <w:color w:val="000000" w:themeColor="text1"/>
+          <w:sz w:val="22"/>
+        </w:rPr>
+        <w:t>Are the suggestions movies you would watch</w:t>
+      </w:r>
+      <w:r>
+        <w:rPr>
+          <w:rFonts w:asciiTheme="minorHAnsi" w:hAnsiTheme="minorHAnsi" w:cstheme="minorHAnsi"/>
+          <w:color w:val="000000" w:themeColor="text1"/>
+          <w:sz w:val="22"/>
+        </w:rPr>
+        <w:t>?</w:t>
+      </w:r>
+      <w:r>
+        <w:rPr>
+          <w:rFonts w:asciiTheme="minorHAnsi" w:hAnsiTheme="minorHAnsi" w:cstheme="minorHAnsi"/>
+          <w:color w:val="000000" w:themeColor="text1"/>
+          <w:sz w:val="22"/>
+        </w:rPr>
+        <w:t xml:space="preserve"> Is there anything I should change in the suggestions area?</w:t>
+      </w:r>
+    </w:p>
+    <w:tbl>
+      <w:tblPr>
+        <w:tblStyle w:val="TableGrid"/>
+        <w:tblW w:w="0" w:type="auto"/>
+        <w:tblBorders>
+          <w:top w:val="none" w:sz="0" w:space="0" w:color="auto"/>
+          <w:left w:val="none" w:sz="0" w:space="0" w:color="auto"/>
+          <w:bottom w:val="none" w:sz="0" w:space="0" w:color="auto"/>
+          <w:right w:val="none" w:sz="0" w:space="0" w:color="auto"/>
+          <w:insideH w:val="none" w:sz="0" w:space="0" w:color="auto"/>
+          <w:insideV w:val="none" w:sz="0" w:space="0" w:color="auto"/>
+        </w:tblBorders>
+        <w:tblLook w:val="04A0" w:firstRow="1" w:lastRow="0" w:firstColumn="1" w:lastColumn="0" w:noHBand="0" w:noVBand="1"/>
+      </w:tblPr>
+      <w:tblGrid>
+        <w:gridCol w:w="1985"/>
+        <w:gridCol w:w="6946"/>
+      </w:tblGrid>
+      <w:tr>
+        <w:tc>
+          <w:tcPr>
+            <w:tcW w:w="1985" w:type="dxa"/>
+            <w:shd w:val="clear" w:color="auto" w:fill="D0CECE" w:themeFill="background2" w:themeFillShade="E6"/>
+          </w:tcPr>
+          <w:p>
+            <w:pPr>
+              <w:rPr>
+                <w:color w:val="C45911" w:themeColor="accent2" w:themeShade="BF"/>
+              </w:rPr>
+            </w:pPr>
+            <w:r>
+              <w:rPr>
+                <w:color w:val="C45911" w:themeColor="accent2" w:themeShade="BF"/>
+              </w:rPr>
+              <w:t>Person</w:t>
+            </w:r>
+          </w:p>
+        </w:tc>
+        <w:tc>
+          <w:tcPr>
+            <w:tcW w:w="6946" w:type="dxa"/>
+            <w:shd w:val="clear" w:color="auto" w:fill="D0CECE" w:themeFill="background2" w:themeFillShade="E6"/>
+          </w:tcPr>
+          <w:p>
+            <w:pPr>
+              <w:rPr>
+                <w:color w:val="C45911" w:themeColor="accent2" w:themeShade="BF"/>
+              </w:rPr>
+            </w:pPr>
+            <w:r>
+              <w:rPr>
+                <w:color w:val="C45911" w:themeColor="accent2" w:themeShade="BF"/>
+              </w:rPr>
+              <w:t>Feedback</w:t>
+            </w:r>
+          </w:p>
+        </w:tc>
+      </w:tr>
+      <w:tr>
+        <w:tc>
+          <w:tcPr>
+            <w:tcW w:w="1985" w:type="dxa"/>
+            <w:shd w:val="clear" w:color="auto" w:fill="E7E6E6" w:themeFill="background2"/>
+          </w:tcPr>
+          <w:p>
+            <w:pPr>
+              <w:rPr>
+                <w:color w:val="C45911" w:themeColor="accent2" w:themeShade="BF"/>
+              </w:rPr>
+            </w:pPr>
+            <w:r>
+              <w:rPr>
+                <w:color w:val="C45911" w:themeColor="accent2" w:themeShade="BF"/>
+              </w:rPr>
+              <w:t>Ben Koepele</w:t>
+            </w:r>
+          </w:p>
+        </w:tc>
+        <w:tc>
+          <w:tcPr>
+            <w:tcW w:w="6946" w:type="dxa"/>
+          </w:tcPr>
+          <w:p>
+            <w:r>
+              <w:t>Yes, the recommended movies are movies I would consider watching. I think the suggestions are fine how they are and other than a visual change to make the program look nicer, there is nothing that needs to be done to improve it.</w:t>
+            </w:r>
+          </w:p>
+        </w:tc>
+      </w:tr>
+      <w:tr>
+        <w:tc>
+          <w:tcPr>
+            <w:tcW w:w="1985" w:type="dxa"/>
+            <w:shd w:val="clear" w:color="auto" w:fill="E7E6E6" w:themeFill="background2"/>
+          </w:tcPr>
+          <w:p>
+            <w:pPr>
+              <w:rPr>
+                <w:color w:val="C45911" w:themeColor="accent2" w:themeShade="BF"/>
+              </w:rPr>
+            </w:pPr>
+            <w:r>
+              <w:rPr>
+                <w:color w:val="C45911" w:themeColor="accent2" w:themeShade="BF"/>
+              </w:rPr>
+              <w:t>Tavish Dempster</w:t>
+            </w:r>
+          </w:p>
+        </w:tc>
+        <w:tc>
+          <w:tcPr>
+            <w:tcW w:w="6946" w:type="dxa"/>
+            <w:shd w:val="clear" w:color="auto" w:fill="F2F2F2" w:themeFill="background1" w:themeFillShade="F2"/>
+          </w:tcPr>
+          <w:p>
+            <w:r>
+              <w:t>The movies aren’t ones that I would watch, but I think that that is because there aren’t many movies in the data sets and the ones you have are mostly ones that I have already watched. In the future, you should use a larger data set.</w:t>
+            </w:r>
+            <w:r>
+              <w:t xml:space="preserve"> I like how the program gives you the possibility index as a percentage, it makes it much more readable.</w:t>
+            </w:r>
+          </w:p>
+        </w:tc>
+      </w:tr>
+      <w:tr>
+        <w:tc>
+          <w:tcPr>
+            <w:tcW w:w="1985" w:type="dxa"/>
+            <w:shd w:val="clear" w:color="auto" w:fill="E7E6E6" w:themeFill="background2"/>
+          </w:tcPr>
+          <w:p>
+            <w:pPr>
+              <w:rPr>
+                <w:color w:val="C45911" w:themeColor="accent2" w:themeShade="BF"/>
+              </w:rPr>
+            </w:pPr>
+            <w:r>
+              <w:rPr>
+                <w:color w:val="C45911" w:themeColor="accent2" w:themeShade="BF"/>
+              </w:rPr>
+              <w:t>Ronan Comeskey</w:t>
+            </w:r>
+          </w:p>
+        </w:tc>
+        <w:tc>
+          <w:tcPr>
+            <w:tcW w:w="6946" w:type="dxa"/>
+          </w:tcPr>
+          <w:p>
+            <w:r>
+              <w:t>The recommendations are good, but I think that you need more movies in your data set to make the results more reliable for different types of users. For example, there are no children’s, superhero or horror movies. However, I like the use of percentages for the possibility index instead of decimals.</w:t>
+            </w:r>
+          </w:p>
+        </w:tc>
+      </w:tr>
+      <w:tr>
+        <w:tc>
+          <w:tcPr>
+            <w:tcW w:w="1985" w:type="dxa"/>
+            <w:shd w:val="clear" w:color="auto" w:fill="E7E6E6" w:themeFill="background2"/>
+          </w:tcPr>
+          <w:p>
+            <w:pPr>
+              <w:rPr>
+                <w:color w:val="C45911" w:themeColor="accent2" w:themeShade="BF"/>
+              </w:rPr>
+            </w:pPr>
+            <w:r>
+              <w:rPr>
+                <w:color w:val="C45911" w:themeColor="accent2" w:themeShade="BF"/>
+              </w:rPr>
+              <w:t>Mr. Ny</w:t>
+            </w:r>
+          </w:p>
+        </w:tc>
+        <w:tc>
+          <w:tcPr>
+            <w:tcW w:w="6946" w:type="dxa"/>
+            <w:shd w:val="clear" w:color="auto" w:fill="F2F2F2" w:themeFill="background1" w:themeFillShade="F2"/>
+          </w:tcPr>
+          <w:p/>
+        </w:tc>
+      </w:tr>
+    </w:tbl>
+    <w:p/>
+    <w:p>
+      <w:r>
+        <w:t>What should I work on in a future iteration of my program?</w:t>
+      </w:r>
+    </w:p>
+    <w:tbl>
+      <w:tblPr>
+        <w:tblStyle w:val="TableGrid"/>
+        <w:tblW w:w="0" w:type="auto"/>
+        <w:tblBorders>
+          <w:top w:val="none" w:sz="0" w:space="0" w:color="auto"/>
+          <w:left w:val="none" w:sz="0" w:space="0" w:color="auto"/>
+          <w:bottom w:val="none" w:sz="0" w:space="0" w:color="auto"/>
+          <w:right w:val="none" w:sz="0" w:space="0" w:color="auto"/>
+          <w:insideH w:val="none" w:sz="0" w:space="0" w:color="auto"/>
+          <w:insideV w:val="none" w:sz="0" w:space="0" w:color="auto"/>
+        </w:tblBorders>
+        <w:tblLook w:val="04A0" w:firstRow="1" w:lastRow="0" w:firstColumn="1" w:lastColumn="0" w:noHBand="0" w:noVBand="1"/>
+      </w:tblPr>
+      <w:tblGrid>
+        <w:gridCol w:w="1985"/>
+        <w:gridCol w:w="6946"/>
+      </w:tblGrid>
+      <w:tr>
+        <w:tc>
+          <w:tcPr>
+            <w:tcW w:w="1985" w:type="dxa"/>
+            <w:shd w:val="clear" w:color="auto" w:fill="D0CECE" w:themeFill="background2" w:themeFillShade="E6"/>
+          </w:tcPr>
+          <w:p>
+            <w:pPr>
+              <w:rPr>
+                <w:color w:val="C45911" w:themeColor="accent2" w:themeShade="BF"/>
+              </w:rPr>
+            </w:pPr>
+            <w:r>
+              <w:rPr>
+                <w:color w:val="C45911" w:themeColor="accent2" w:themeShade="BF"/>
+              </w:rPr>
+              <w:t>Person</w:t>
+            </w:r>
+          </w:p>
+        </w:tc>
+        <w:tc>
+          <w:tcPr>
+            <w:tcW w:w="6946" w:type="dxa"/>
+            <w:shd w:val="clear" w:color="auto" w:fill="D0CECE" w:themeFill="background2" w:themeFillShade="E6"/>
+          </w:tcPr>
+          <w:p>
+            <w:pPr>
+              <w:rPr>
+                <w:color w:val="C45911" w:themeColor="accent2" w:themeShade="BF"/>
+              </w:rPr>
+            </w:pPr>
+            <w:r>
+              <w:rPr>
+                <w:color w:val="C45911" w:themeColor="accent2" w:themeShade="BF"/>
+              </w:rPr>
+              <w:t>Feedback</w:t>
+            </w:r>
+          </w:p>
+        </w:tc>
+      </w:tr>
+      <w:tr>
+        <w:tc>
+          <w:tcPr>
+            <w:tcW w:w="1985" w:type="dxa"/>
+            <w:shd w:val="clear" w:color="auto" w:fill="E7E6E6" w:themeFill="background2"/>
+          </w:tcPr>
+          <w:p>
+            <w:pPr>
+              <w:rPr>
+                <w:color w:val="C45911" w:themeColor="accent2" w:themeShade="BF"/>
+              </w:rPr>
+            </w:pPr>
+            <w:r>
+              <w:rPr>
+                <w:color w:val="C45911" w:themeColor="accent2" w:themeShade="BF"/>
+              </w:rPr>
+              <w:t>Ben Koepele</w:t>
+            </w:r>
+          </w:p>
+        </w:tc>
+        <w:tc>
+          <w:tcPr>
+            <w:tcW w:w="6946" w:type="dxa"/>
+          </w:tcPr>
+          <w:p>
+            <w:r>
+              <w:t xml:space="preserve">In the future, you should consider redoing some of the layout of the program to make it more aesthetically pleasing. You should also consider changing from a like/dislike system to a proper </w:t>
+            </w:r>
+            <w:r>
+              <w:t>5-star</w:t>
+            </w:r>
+            <w:r>
+              <w:t xml:space="preserve"> system, where each star has a different weight.</w:t>
+            </w:r>
+          </w:p>
+        </w:tc>
+      </w:tr>
+      <w:tr>
+        <w:tc>
+          <w:tcPr>
+            <w:tcW w:w="1985" w:type="dxa"/>
+            <w:shd w:val="clear" w:color="auto" w:fill="E7E6E6" w:themeFill="background2"/>
+          </w:tcPr>
+          <w:p>
+            <w:pPr>
+              <w:rPr>
+                <w:color w:val="C45911" w:themeColor="accent2" w:themeShade="BF"/>
+              </w:rPr>
+            </w:pPr>
+            <w:r>
+              <w:rPr>
+                <w:color w:val="C45911" w:themeColor="accent2" w:themeShade="BF"/>
+              </w:rPr>
+              <w:t>Tavish Dempster</w:t>
+            </w:r>
+          </w:p>
+        </w:tc>
+        <w:tc>
+          <w:tcPr>
+            <w:tcW w:w="6946" w:type="dxa"/>
+            <w:shd w:val="clear" w:color="auto" w:fill="F2F2F2" w:themeFill="background1" w:themeFillShade="F2"/>
+          </w:tcPr>
+          <w:p/>
+        </w:tc>
+      </w:tr>
+      <w:tr>
+        <w:tc>
+          <w:tcPr>
+            <w:tcW w:w="1985" w:type="dxa"/>
+            <w:shd w:val="clear" w:color="auto" w:fill="E7E6E6" w:themeFill="background2"/>
+          </w:tcPr>
+          <w:p>
+            <w:pPr>
+              <w:rPr>
+                <w:color w:val="C45911" w:themeColor="accent2" w:themeShade="BF"/>
+              </w:rPr>
+            </w:pPr>
+            <w:r>
+              <w:rPr>
+                <w:color w:val="C45911" w:themeColor="accent2" w:themeShade="BF"/>
+              </w:rPr>
+              <w:t>Ronan Comeskey</w:t>
+            </w:r>
+          </w:p>
+        </w:tc>
+        <w:tc>
+          <w:tcPr>
+            <w:tcW w:w="6946" w:type="dxa"/>
+          </w:tcPr>
+          <w:p/>
+        </w:tc>
+      </w:tr>
+      <w:tr>
+        <w:tc>
+          <w:tcPr>
+            <w:tcW w:w="1985" w:type="dxa"/>
+            <w:shd w:val="clear" w:color="auto" w:fill="E7E6E6" w:themeFill="background2"/>
+          </w:tcPr>
+          <w:p>
+            <w:pPr>
+              <w:rPr>
+                <w:color w:val="C45911" w:themeColor="accent2" w:themeShade="BF"/>
+              </w:rPr>
+            </w:pPr>
+            <w:r>
+              <w:rPr>
+                <w:color w:val="C45911" w:themeColor="accent2" w:themeShade="BF"/>
+              </w:rPr>
+              <w:t>Mr. Ny</w:t>
+            </w:r>
+          </w:p>
+        </w:tc>
+        <w:tc>
+          <w:tcPr>
+            <w:tcW w:w="6946" w:type="dxa"/>
+            <w:shd w:val="clear" w:color="auto" w:fill="F2F2F2" w:themeFill="background1" w:themeFillShade="F2"/>
+          </w:tcPr>
+          <w:p/>
+        </w:tc>
+      </w:tr>
+    </w:tbl>
+    <w:p/>
+    <w:p/>
+    <w:p/>
+    <w:p>
+      <w:pPr>
+        <w:pStyle w:val="Heading1"/>
+        <w:shd w:val="clear" w:color="auto" w:fill="E7E6E6" w:themeFill="background2"/>
+        <w:rPr>
+          <w:color w:val="C45911" w:themeColor="accent2" w:themeShade="BF"/>
+          <w:sz w:val="24"/>
+        </w:rPr>
+      </w:pPr>
+      <w:r>
+        <w:rPr>
+          <w:color w:val="C45911" w:themeColor="accent2" w:themeShade="BF"/>
+          <w:sz w:val="24"/>
+        </w:rPr>
+        <w:t>Evaluation</w:t>
+      </w:r>
+    </w:p>
+    <w:p>
+      <w:r>
+        <w:t>yup</w:t>
+      </w:r>
+      <w:bookmarkStart w:id="0" w:name="_GoBack"/>
+      <w:bookmarkEnd w:id="0"/>
+    </w:p>
     <w:sectPr>
-      <w:headerReference w:type="default" r:id="rId16"/>
+      <w:headerReference w:type="default" r:id="rId19"/>
       <w:pgSz w:w="11906" w:h="16838"/>
       <w:pgMar w:top="1440" w:right="1440" w:bottom="1440" w:left="1440" w:header="708" w:footer="708" w:gutter="0"/>
       <w:cols w:space="708"/>
@@ -3815,7 +4770,7 @@
 </file>
 
 <file path=word/endnotes.xml><?xml version="1.0" encoding="utf-8"?>
-<w:endnotes xmlns:wpc="http://schemas.microsoft.com/office/word/2010/wordprocessingCanvas" xmlns:cx="http://schemas.microsoft.com/office/drawing/2014/chartex" xmlns:cx1="http://schemas.microsoft.com/office/drawing/2015/9/8/chartex" xmlns:mc="http://schemas.openxmlformats.org/markup-compatibility/2006" xmlns:o="urn:schemas-microsoft-com:office:office" xmlns:r="http://schemas.openxmlformats.org/officeDocument/2006/relationships" xmlns:m="http://schemas.openxmlformats.org/officeDocument/2006/math" xmlns:v="urn:schemas-microsoft-com:vml" xmlns:wp14="http://schemas.microsoft.com/office/word/2010/wordprocessingDrawing" xmlns:wp="http://schemas.openxmlformats.org/drawingml/2006/wordprocessingDrawing" xmlns:w10="urn:schemas-microsoft-com:office:word" xmlns:w="http://schemas.openxmlformats.org/wordprocessingml/2006/main" xmlns:w14="http://schemas.microsoft.com/office/word/2010/wordml" xmlns:w15="http://schemas.microsoft.com/office/word/2012/wordml" xmlns:w16se="http://schemas.microsoft.com/office/word/2015/wordml/symex" xmlns:wpg="http://schemas.microsoft.com/office/word/2010/wordprocessingGroup" xmlns:wpi="http://schemas.microsoft.com/office/word/2010/wordprocessingInk" xmlns:wne="http://schemas.microsoft.com/office/word/2006/wordml" xmlns:wps="http://schemas.microsoft.com/office/word/2010/wordprocessingShape" mc:Ignorable="w14 w15 w16se wp14">
+<w:endnotes xmlns:wpc="http://schemas.microsoft.com/office/word/2010/wordprocessingCanvas" xmlns:cx="http://schemas.microsoft.com/office/drawing/2014/chartex" xmlns:cx1="http://schemas.microsoft.com/office/drawing/2015/9/8/chartex" xmlns:cx2="http://schemas.microsoft.com/office/drawing/2015/10/21/chartex" xmlns:cx3="http://schemas.microsoft.com/office/drawing/2016/5/9/chartex" xmlns:cx4="http://schemas.microsoft.com/office/drawing/2016/5/10/chartex" xmlns:cx5="http://schemas.microsoft.com/office/drawing/2016/5/11/chartex" xmlns:cx6="http://schemas.microsoft.com/office/drawing/2016/5/12/chartex" xmlns:cx7="http://schemas.microsoft.com/office/drawing/2016/5/13/chartex" xmlns:cx8="http://schemas.microsoft.com/office/drawing/2016/5/14/chartex" xmlns:mc="http://schemas.openxmlformats.org/markup-compatibility/2006" xmlns:aink="http://schemas.microsoft.com/office/drawing/2016/ink" xmlns:am3d="http://schemas.microsoft.com/office/drawing/2017/model3d" xmlns:o="urn:schemas-microsoft-com:office:office" xmlns:r="http://schemas.openxmlformats.org/officeDocument/2006/relationships" xmlns:m="http://schemas.openxmlformats.org/officeDocument/2006/math" xmlns:v="urn:schemas-microsoft-com:vml" xmlns:wp14="http://schemas.microsoft.com/office/word/2010/wordprocessingDrawing" xmlns:wp="http://schemas.openxmlformats.org/drawingml/2006/wordprocessingDrawing" xmlns:w10="urn:schemas-microsoft-com:office:word" xmlns:w="http://schemas.openxmlformats.org/wordprocessingml/2006/main" xmlns:w14="http://schemas.microsoft.com/office/word/2010/wordml" xmlns:w15="http://schemas.microsoft.com/office/word/2012/wordml" xmlns:w16cid="http://schemas.microsoft.com/office/word/2016/wordml/cid" xmlns:w16se="http://schemas.microsoft.com/office/word/2015/wordml/symex" xmlns:wpg="http://schemas.microsoft.com/office/word/2010/wordprocessingGroup" xmlns:wpi="http://schemas.microsoft.com/office/word/2010/wordprocessingInk" xmlns:wne="http://schemas.microsoft.com/office/word/2006/wordml" xmlns:wps="http://schemas.microsoft.com/office/word/2010/wordprocessingShape" mc:Ignorable="w14 w15 w16se w16cid wp14">
   <w:endnote w:type="separator" w:id="-1">
     <w:p>
       <w:pPr>
@@ -3840,7 +4795,7 @@
 </file>
 
 <file path=word/footnotes.xml><?xml version="1.0" encoding="utf-8"?>
-<w:footnotes xmlns:wpc="http://schemas.microsoft.com/office/word/2010/wordprocessingCanvas" xmlns:cx="http://schemas.microsoft.com/office/drawing/2014/chartex" xmlns:cx1="http://schemas.microsoft.com/office/drawing/2015/9/8/chartex" xmlns:mc="http://schemas.openxmlformats.org/markup-compatibility/2006" xmlns:o="urn:schemas-microsoft-com:office:office" xmlns:r="http://schemas.openxmlformats.org/officeDocument/2006/relationships" xmlns:m="http://schemas.openxmlformats.org/officeDocument/2006/math" xmlns:v="urn:schemas-microsoft-com:vml" xmlns:wp14="http://schemas.microsoft.com/office/word/2010/wordprocessingDrawing" xmlns:wp="http://schemas.openxmlformats.org/drawingml/2006/wordprocessingDrawing" xmlns:w10="urn:schemas-microsoft-com:office:word" xmlns:w="http://schemas.openxmlformats.org/wordprocessingml/2006/main" xmlns:w14="http://schemas.microsoft.com/office/word/2010/wordml" xmlns:w15="http://schemas.microsoft.com/office/word/2012/wordml" xmlns:w16se="http://schemas.microsoft.com/office/word/2015/wordml/symex" xmlns:wpg="http://schemas.microsoft.com/office/word/2010/wordprocessingGroup" xmlns:wpi="http://schemas.microsoft.com/office/word/2010/wordprocessingInk" xmlns:wne="http://schemas.microsoft.com/office/word/2006/wordml" xmlns:wps="http://schemas.microsoft.com/office/word/2010/wordprocessingShape" mc:Ignorable="w14 w15 w16se wp14">
+<w:footnotes xmlns:wpc="http://schemas.microsoft.com/office/word/2010/wordprocessingCanvas" xmlns:cx="http://schemas.microsoft.com/office/drawing/2014/chartex" xmlns:cx1="http://schemas.microsoft.com/office/drawing/2015/9/8/chartex" xmlns:cx2="http://schemas.microsoft.com/office/drawing/2015/10/21/chartex" xmlns:cx3="http://schemas.microsoft.com/office/drawing/2016/5/9/chartex" xmlns:cx4="http://schemas.microsoft.com/office/drawing/2016/5/10/chartex" xmlns:cx5="http://schemas.microsoft.com/office/drawing/2016/5/11/chartex" xmlns:cx6="http://schemas.microsoft.com/office/drawing/2016/5/12/chartex" xmlns:cx7="http://schemas.microsoft.com/office/drawing/2016/5/13/chartex" xmlns:cx8="http://schemas.microsoft.com/office/drawing/2016/5/14/chartex" xmlns:mc="http://schemas.openxmlformats.org/markup-compatibility/2006" xmlns:aink="http://schemas.microsoft.com/office/drawing/2016/ink" xmlns:am3d="http://schemas.microsoft.com/office/drawing/2017/model3d" xmlns:o="urn:schemas-microsoft-com:office:office" xmlns:r="http://schemas.openxmlformats.org/officeDocument/2006/relationships" xmlns:m="http://schemas.openxmlformats.org/officeDocument/2006/math" xmlns:v="urn:schemas-microsoft-com:vml" xmlns:wp14="http://schemas.microsoft.com/office/word/2010/wordprocessingDrawing" xmlns:wp="http://schemas.openxmlformats.org/drawingml/2006/wordprocessingDrawing" xmlns:w10="urn:schemas-microsoft-com:office:word" xmlns:w="http://schemas.openxmlformats.org/wordprocessingml/2006/main" xmlns:w14="http://schemas.microsoft.com/office/word/2010/wordml" xmlns:w15="http://schemas.microsoft.com/office/word/2012/wordml" xmlns:w16cid="http://schemas.microsoft.com/office/word/2016/wordml/cid" xmlns:w16se="http://schemas.microsoft.com/office/word/2015/wordml/symex" xmlns:wpg="http://schemas.microsoft.com/office/word/2010/wordprocessingGroup" xmlns:wpi="http://schemas.microsoft.com/office/word/2010/wordprocessingInk" xmlns:wne="http://schemas.microsoft.com/office/word/2006/wordml" xmlns:wps="http://schemas.microsoft.com/office/word/2010/wordprocessingShape" mc:Ignorable="w14 w15 w16se w16cid wp14">
   <w:footnote w:type="separator" w:id="-1">
     <w:p>
       <w:pPr>
@@ -3865,7 +4820,7 @@
 </file>
 
 <file path=word/header1.xml><?xml version="1.0" encoding="utf-8"?>
-<w:hdr xmlns:wpc="http://schemas.microsoft.com/office/word/2010/wordprocessingCanvas" xmlns:cx="http://schemas.microsoft.com/office/drawing/2014/chartex" xmlns:cx1="http://schemas.microsoft.com/office/drawing/2015/9/8/chartex" xmlns:mc="http://schemas.openxmlformats.org/markup-compatibility/2006" xmlns:o="urn:schemas-microsoft-com:office:office" xmlns:r="http://schemas.openxmlformats.org/officeDocument/2006/relationships" xmlns:m="http://schemas.openxmlformats.org/officeDocument/2006/math" xmlns:v="urn:schemas-microsoft-com:vml" xmlns:wp14="http://schemas.microsoft.com/office/word/2010/wordprocessingDrawing" xmlns:wp="http://schemas.openxmlformats.org/drawingml/2006/wordprocessingDrawing" xmlns:w10="urn:schemas-microsoft-com:office:word" xmlns:w="http://schemas.openxmlformats.org/wordprocessingml/2006/main" xmlns:w14="http://schemas.microsoft.com/office/word/2010/wordml" xmlns:w15="http://schemas.microsoft.com/office/word/2012/wordml" xmlns:w16se="http://schemas.microsoft.com/office/word/2015/wordml/symex" xmlns:wpg="http://schemas.microsoft.com/office/word/2010/wordprocessingGroup" xmlns:wpi="http://schemas.microsoft.com/office/word/2010/wordprocessingInk" xmlns:wne="http://schemas.microsoft.com/office/word/2006/wordml" xmlns:wps="http://schemas.microsoft.com/office/word/2010/wordprocessingShape" mc:Ignorable="w14 w15 w16se wp14">
+<w:hdr xmlns:wpc="http://schemas.microsoft.com/office/word/2010/wordprocessingCanvas" xmlns:cx="http://schemas.microsoft.com/office/drawing/2014/chartex" xmlns:cx1="http://schemas.microsoft.com/office/drawing/2015/9/8/chartex" xmlns:cx2="http://schemas.microsoft.com/office/drawing/2015/10/21/chartex" xmlns:cx3="http://schemas.microsoft.com/office/drawing/2016/5/9/chartex" xmlns:cx4="http://schemas.microsoft.com/office/drawing/2016/5/10/chartex" xmlns:cx5="http://schemas.microsoft.com/office/drawing/2016/5/11/chartex" xmlns:cx6="http://schemas.microsoft.com/office/drawing/2016/5/12/chartex" xmlns:cx7="http://schemas.microsoft.com/office/drawing/2016/5/13/chartex" xmlns:cx8="http://schemas.microsoft.com/office/drawing/2016/5/14/chartex" xmlns:mc="http://schemas.openxmlformats.org/markup-compatibility/2006" xmlns:aink="http://schemas.microsoft.com/office/drawing/2016/ink" xmlns:am3d="http://schemas.microsoft.com/office/drawing/2017/model3d" xmlns:o="urn:schemas-microsoft-com:office:office" xmlns:r="http://schemas.openxmlformats.org/officeDocument/2006/relationships" xmlns:m="http://schemas.openxmlformats.org/officeDocument/2006/math" xmlns:v="urn:schemas-microsoft-com:vml" xmlns:wp14="http://schemas.microsoft.com/office/word/2010/wordprocessingDrawing" xmlns:wp="http://schemas.openxmlformats.org/drawingml/2006/wordprocessingDrawing" xmlns:w10="urn:schemas-microsoft-com:office:word" xmlns:w="http://schemas.openxmlformats.org/wordprocessingml/2006/main" xmlns:w14="http://schemas.microsoft.com/office/word/2010/wordml" xmlns:w15="http://schemas.microsoft.com/office/word/2012/wordml" xmlns:w16cid="http://schemas.microsoft.com/office/word/2016/wordml/cid" xmlns:w16se="http://schemas.microsoft.com/office/word/2015/wordml/symex" xmlns:wpg="http://schemas.microsoft.com/office/word/2010/wordprocessingGroup" xmlns:wpi="http://schemas.microsoft.com/office/word/2010/wordprocessingInk" xmlns:wne="http://schemas.microsoft.com/office/word/2006/wordml" xmlns:wps="http://schemas.microsoft.com/office/word/2010/wordprocessingShape" mc:Ignorable="w14 w15 w16se w16cid wp14">
   <w:p>
     <w:pPr>
       <w:pStyle w:val="Header"/>
@@ -3886,7 +4841,7 @@
 </file>
 
 <file path=word/numbering.xml><?xml version="1.0" encoding="utf-8"?>
-<w:numbering xmlns:wpc="http://schemas.microsoft.com/office/word/2010/wordprocessingCanvas" xmlns:cx="http://schemas.microsoft.com/office/drawing/2014/chartex" xmlns:cx1="http://schemas.microsoft.com/office/drawing/2015/9/8/chartex" xmlns:mc="http://schemas.openxmlformats.org/markup-compatibility/2006" xmlns:o="urn:schemas-microsoft-com:office:office" xmlns:r="http://schemas.openxmlformats.org/officeDocument/2006/relationships" xmlns:m="http://schemas.openxmlformats.org/officeDocument/2006/math" xmlns:v="urn:schemas-microsoft-com:vml" xmlns:wp14="http://schemas.microsoft.com/office/word/2010/wordprocessingDrawing" xmlns:wp="http://schemas.openxmlformats.org/drawingml/2006/wordprocessingDrawing" xmlns:w10="urn:schemas-microsoft-com:office:word" xmlns:w="http://schemas.openxmlformats.org/wordprocessingml/2006/main" xmlns:w14="http://schemas.microsoft.com/office/word/2010/wordml" xmlns:w15="http://schemas.microsoft.com/office/word/2012/wordml" xmlns:w16se="http://schemas.microsoft.com/office/word/2015/wordml/symex" xmlns:wpg="http://schemas.microsoft.com/office/word/2010/wordprocessingGroup" xmlns:wpi="http://schemas.microsoft.com/office/word/2010/wordprocessingInk" xmlns:wne="http://schemas.microsoft.com/office/word/2006/wordml" xmlns:wps="http://schemas.microsoft.com/office/word/2010/wordprocessingShape" mc:Ignorable="w14 w15 w16se wp14">
+<w:numbering xmlns:wpc="http://schemas.microsoft.com/office/word/2010/wordprocessingCanvas" xmlns:cx="http://schemas.microsoft.com/office/drawing/2014/chartex" xmlns:cx1="http://schemas.microsoft.com/office/drawing/2015/9/8/chartex" xmlns:cx2="http://schemas.microsoft.com/office/drawing/2015/10/21/chartex" xmlns:cx3="http://schemas.microsoft.com/office/drawing/2016/5/9/chartex" xmlns:cx4="http://schemas.microsoft.com/office/drawing/2016/5/10/chartex" xmlns:cx5="http://schemas.microsoft.com/office/drawing/2016/5/11/chartex" xmlns:cx6="http://schemas.microsoft.com/office/drawing/2016/5/12/chartex" xmlns:cx7="http://schemas.microsoft.com/office/drawing/2016/5/13/chartex" xmlns:cx8="http://schemas.microsoft.com/office/drawing/2016/5/14/chartex" xmlns:mc="http://schemas.openxmlformats.org/markup-compatibility/2006" xmlns:aink="http://schemas.microsoft.com/office/drawing/2016/ink" xmlns:am3d="http://schemas.microsoft.com/office/drawing/2017/model3d" xmlns:o="urn:schemas-microsoft-com:office:office" xmlns:r="http://schemas.openxmlformats.org/officeDocument/2006/relationships" xmlns:m="http://schemas.openxmlformats.org/officeDocument/2006/math" xmlns:v="urn:schemas-microsoft-com:vml" xmlns:wp14="http://schemas.microsoft.com/office/word/2010/wordprocessingDrawing" xmlns:wp="http://schemas.openxmlformats.org/drawingml/2006/wordprocessingDrawing" xmlns:w10="urn:schemas-microsoft-com:office:word" xmlns:w="http://schemas.openxmlformats.org/wordprocessingml/2006/main" xmlns:w14="http://schemas.microsoft.com/office/word/2010/wordml" xmlns:w15="http://schemas.microsoft.com/office/word/2012/wordml" xmlns:w16cid="http://schemas.microsoft.com/office/word/2016/wordml/cid" xmlns:w16se="http://schemas.microsoft.com/office/word/2015/wordml/symex" xmlns:wpg="http://schemas.microsoft.com/office/word/2010/wordprocessingGroup" xmlns:wpi="http://schemas.microsoft.com/office/word/2010/wordprocessingInk" xmlns:wne="http://schemas.microsoft.com/office/word/2006/wordml" xmlns:wps="http://schemas.microsoft.com/office/word/2010/wordprocessingShape" mc:Ignorable="w14 w15 w16se w16cid wp14">
   <w:abstractNum w:abstractNumId="0" w15:restartNumberingAfterBreak="0">
     <w:nsid w:val="084E5862"/>
     <w:multiLevelType w:val="hybridMultilevel"/>
@@ -4123,7 +5078,7 @@
 </file>
 
 <file path=word/styles.xml><?xml version="1.0" encoding="utf-8"?>
-<w:styles xmlns:mc="http://schemas.openxmlformats.org/markup-compatibility/2006" xmlns:r="http://schemas.openxmlformats.org/officeDocument/2006/relationships" xmlns:w="http://schemas.openxmlformats.org/wordprocessingml/2006/main" xmlns:w14="http://schemas.microsoft.com/office/word/2010/wordml" xmlns:w15="http://schemas.microsoft.com/office/word/2012/wordml" xmlns:w16se="http://schemas.microsoft.com/office/word/2015/wordml/symex" mc:Ignorable="w14 w15 w16se">
+<w:styles xmlns:mc="http://schemas.openxmlformats.org/markup-compatibility/2006" xmlns:r="http://schemas.openxmlformats.org/officeDocument/2006/relationships" xmlns:w="http://schemas.openxmlformats.org/wordprocessingml/2006/main" xmlns:w14="http://schemas.microsoft.com/office/word/2010/wordml" xmlns:w15="http://schemas.microsoft.com/office/word/2012/wordml" xmlns:w16cid="http://schemas.microsoft.com/office/word/2016/wordml/cid" xmlns:w16se="http://schemas.microsoft.com/office/word/2015/wordml/symex" mc:Ignorable="w14 w15 w16se w16cid">
   <w:docDefaults>
     <w:rPrDefault>
       <w:rPr>
@@ -4139,7 +5094,7 @@
       </w:pPr>
     </w:pPrDefault>
   </w:docDefaults>
-  <w:latentStyles w:defLockedState="0" w:defUIPriority="99" w:defSemiHidden="0" w:defUnhideWhenUsed="0" w:defQFormat="0" w:count="371">
+  <w:latentStyles w:defLockedState="0" w:defUIPriority="99" w:defSemiHidden="0" w:defUnhideWhenUsed="0" w:defQFormat="0" w:count="377">
     <w:lsdException w:name="Normal" w:uiPriority="0" w:qFormat="1"/>
     <w:lsdException w:name="heading 1" w:uiPriority="9" w:qFormat="1"/>
     <w:lsdException w:name="heading 2" w:semiHidden="1" w:uiPriority="9" w:unhideWhenUsed="1" w:qFormat="1"/>
@@ -4287,11 +5242,8 @@
     <w:lsdException w:name="Table 3D effects 3" w:semiHidden="1" w:unhideWhenUsed="1"/>
     <w:lsdException w:name="Table Contemporary" w:semiHidden="1" w:unhideWhenUsed="1"/>
     <w:lsdException w:name="Table Elegant" w:semiHidden="1" w:unhideWhenUsed="1"/>
-    <w:lsdException w:name="Table Professional" w:semiHidden="1" w:unhideWhenUsed="1"/>
     <w:lsdException w:name="Table Subtle 1" w:semiHidden="1" w:unhideWhenUsed="1"/>
     <w:lsdException w:name="Table Subtle 2" w:semiHidden="1" w:unhideWhenUsed="1"/>
-    <w:lsdException w:name="Table Web 1" w:semiHidden="1" w:unhideWhenUsed="1"/>
-    <w:lsdException w:name="Table Web 2" w:semiHidden="1" w:unhideWhenUsed="1"/>
     <w:lsdException w:name="Table Web 3" w:semiHidden="1" w:unhideWhenUsed="1"/>
     <w:lsdException w:name="Balloon Text" w:semiHidden="1" w:unhideWhenUsed="1"/>
     <w:lsdException w:name="Table Grid" w:uiPriority="39"/>
@@ -4511,6 +5463,12 @@
     <w:lsdException w:name="List Table 5 Dark Accent 6" w:uiPriority="50"/>
     <w:lsdException w:name="List Table 6 Colorful Accent 6" w:uiPriority="51"/>
     <w:lsdException w:name="List Table 7 Colorful Accent 6" w:uiPriority="52"/>
+    <w:lsdException w:name="Mention" w:semiHidden="1" w:unhideWhenUsed="1"/>
+    <w:lsdException w:name="Smart Hyperlink" w:semiHidden="1" w:unhideWhenUsed="1"/>
+    <w:lsdException w:name="Hashtag" w:semiHidden="1" w:unhideWhenUsed="1"/>
+    <w:lsdException w:name="Unresolved Mention" w:semiHidden="1" w:unhideWhenUsed="1"/>
+    <w:lsdException w:name="Smart Link" w:semiHidden="1" w:unhideWhenUsed="1"/>
+    <w:lsdException w:name="Smart Link Error" w:semiHidden="1" w:unhideWhenUsed="1"/>
   </w:latentStyles>
   <w:style w:type="paragraph" w:default="1" w:styleId="Normal">
     <w:name w:val="Normal"/>
@@ -4864,6 +5822,30 @@
       <w:u w:val="single"/>
     </w:rPr>
   </w:style>
+  <w:style w:type="paragraph" w:customStyle="1" w:styleId="paragraph">
+    <w:name w:val="paragraph"/>
+    <w:basedOn w:val="Normal"/>
+    <w:rsid w:val="00CF147A"/>
+    <w:pPr>
+      <w:spacing w:before="100" w:beforeAutospacing="1" w:after="100" w:afterAutospacing="1" w:line="240" w:lineRule="auto"/>
+    </w:pPr>
+    <w:rPr>
+      <w:rFonts w:ascii="Times New Roman" w:eastAsia="Times New Roman" w:hAnsi="Times New Roman" w:cs="Times New Roman"/>
+      <w:sz w:val="24"/>
+      <w:szCs w:val="24"/>
+      <w:lang w:eastAsia="en-NZ"/>
+    </w:rPr>
+  </w:style>
+  <w:style w:type="character" w:customStyle="1" w:styleId="normaltextrun">
+    <w:name w:val="normaltextrun"/>
+    <w:basedOn w:val="DefaultParagraphFont"/>
+    <w:rsid w:val="00CF147A"/>
+  </w:style>
+  <w:style w:type="character" w:customStyle="1" w:styleId="eop">
+    <w:name w:val="eop"/>
+    <w:basedOn w:val="DefaultParagraphFont"/>
+    <w:rsid w:val="00CF147A"/>
+  </w:style>
 </w:styles>
 </file>
 
